--- a/docs/ТЗ_Проекта_1.docx
+++ b/docs/ТЗ_Проекта_1.docx
@@ -183,17 +183,8 @@
                 <w:sz w:val="24"/>
                 <w:szCs w:val="20"/>
               </w:rPr>
-              <w:t xml:space="preserve">Студенты РТУ МИРЭА кафедры </w:t>
-            </w:r>
-            <w:proofErr w:type="spellStart"/>
-            <w:r>
-              <w:rPr>
-                <w:sz w:val="24"/>
-                <w:szCs w:val="20"/>
-              </w:rPr>
-              <w:t>ИиППО</w:t>
-            </w:r>
-            <w:proofErr w:type="spellEnd"/>
+              <w:t>Студенты РТУ МИРЭА кафедры ИиППО</w:t>
+            </w:r>
             <w:r>
               <w:rPr>
                 <w:sz w:val="24"/>
@@ -459,6 +450,7 @@
               <w:rPr>
                 <w:sz w:val="14"/>
                 <w:szCs w:val="14"/>
+                <w:lang w:val="en-US"/>
               </w:rPr>
             </w:pPr>
             <w:r>
@@ -466,7 +458,26 @@
                 <w:sz w:val="14"/>
                 <w:szCs w:val="14"/>
               </w:rPr>
-              <w:t>Расшифровка подписи</w:t>
+              <w:t xml:space="preserve">Расшифровка </w:t>
+            </w:r>
+          </w:p>
+          <w:p>
+            <w:pPr>
+              <w:pStyle w:val="a3"/>
+              <w:spacing w:line="240" w:lineRule="auto"/>
+              <w:ind w:firstLine="0"/>
+              <w:jc w:val="left"/>
+              <w:rPr>
+                <w:sz w:val="14"/>
+                <w:szCs w:val="14"/>
+              </w:rPr>
+            </w:pPr>
+            <w:r>
+              <w:rPr>
+                <w:sz w:val="14"/>
+                <w:szCs w:val="14"/>
+              </w:rPr>
+              <w:t>подписи</w:t>
             </w:r>
           </w:p>
         </w:tc>
@@ -545,6 +556,7 @@
               <w:rPr>
                 <w:sz w:val="14"/>
                 <w:szCs w:val="14"/>
+                <w:lang w:val="en-US"/>
               </w:rPr>
             </w:pPr>
             <w:r>
@@ -552,7 +564,26 @@
                 <w:sz w:val="14"/>
                 <w:szCs w:val="14"/>
               </w:rPr>
-              <w:t>Расшифровка подписи</w:t>
+              <w:t xml:space="preserve">Расшифровка </w:t>
+            </w:r>
+          </w:p>
+          <w:p>
+            <w:pPr>
+              <w:pStyle w:val="a3"/>
+              <w:spacing w:line="240" w:lineRule="auto"/>
+              <w:ind w:firstLine="0"/>
+              <w:jc w:val="left"/>
+              <w:rPr>
+                <w:sz w:val="14"/>
+                <w:szCs w:val="14"/>
+              </w:rPr>
+            </w:pPr>
+            <w:r>
+              <w:rPr>
+                <w:sz w:val="14"/>
+                <w:szCs w:val="14"/>
+              </w:rPr>
+              <w:t>подписи</w:t>
             </w:r>
           </w:p>
         </w:tc>
@@ -982,12 +1013,15 @@
         <w:pStyle w:val="a3"/>
         <w:ind w:firstLine="0"/>
         <w:jc w:val="center"/>
-      </w:pPr>
-      <w:r>
-        <w:t xml:space="preserve">НАИМЕНОВАНИЕ </w:t>
-      </w:r>
-      <w:r>
-        <w:t>ВИДА АС</w:t>
+        <w:rPr>
+          <w:lang w:val="en-US"/>
+        </w:rPr>
+      </w:pPr>
+      <w:r>
+        <w:t>АВТОМАТИЗИРОВАННАЯ СИСТЕМА ФИНАНСОВЫХ РАСЧЕТОВ</w:t>
+      </w:r>
+      <w:r>
+        <w:t xml:space="preserve"> </w:t>
       </w:r>
     </w:p>
     <w:p>
@@ -997,7 +1031,16 @@
         <w:jc w:val="center"/>
       </w:pPr>
       <w:r>
-        <w:t>НАИМЕНОВАНИЕ ОБЪЕКТА АВТОМАТИЗАЦИИ</w:t>
+        <w:t>РАССЧЁТ И КОНВЕРТАЦИ</w:t>
+      </w:r>
+      <w:r>
+        <w:t>Я</w:t>
+      </w:r>
+      <w:r>
+        <w:t xml:space="preserve"> </w:t>
+      </w:r>
+      <w:r>
+        <w:t>ФИНАНСОВЫХ ВАЛЮТ</w:t>
       </w:r>
     </w:p>
     <w:p>
@@ -1007,7 +1050,22 @@
         <w:jc w:val="center"/>
       </w:pPr>
       <w:r>
-        <w:t>СОКРАЩЕННОЕ НАИМЕНОВАНИЕ АС</w:t>
+        <w:t>АСФР</w:t>
+      </w:r>
+      <w:r>
+        <w:t xml:space="preserve"> «</w:t>
+      </w:r>
+      <w:r>
+        <w:t>Фин</w:t>
+      </w:r>
+      <w:r>
+        <w:t>анс</w:t>
+      </w:r>
+      <w:r>
+        <w:t>Кал</w:t>
+      </w:r>
+      <w:r>
+        <w:t>»</w:t>
       </w:r>
     </w:p>
     <w:p>
@@ -1072,15 +1130,7 @@
           <w:sz w:val="22"/>
           <w:szCs w:val="18"/>
         </w:rPr>
-        <w:t>-</w:t>
-      </w:r>
-      <w:proofErr w:type="gramStart"/>
-      <w:r>
-        <w:rPr>
-          <w:sz w:val="22"/>
-          <w:szCs w:val="18"/>
-        </w:rPr>
-        <w:t>2025</w:t>
+        <w:t>-2025</w:t>
       </w:r>
       <w:r>
         <w:rPr>
@@ -1089,7 +1139,6 @@
         </w:rPr>
         <w:t>-01</w:t>
       </w:r>
-      <w:proofErr w:type="gramEnd"/>
     </w:p>
     <w:p>
       <w:pPr>
@@ -1194,37 +1243,21 @@
                 <w:sz w:val="24"/>
                 <w:szCs w:val="20"/>
               </w:rPr>
-              <w:t xml:space="preserve">Студенты РТУ МИРЭА кафедры </w:t>
-            </w:r>
-            <w:proofErr w:type="spellStart"/>
+              <w:t>Студенты РТУ МИРЭА кафедры ИиППО</w:t>
+            </w:r>
             <w:r>
               <w:rPr>
                 <w:sz w:val="24"/>
                 <w:szCs w:val="20"/>
               </w:rPr>
-              <w:t>ИиППО</w:t>
-            </w:r>
-            <w:proofErr w:type="spellEnd"/>
+              <w:t xml:space="preserve"> </w:t>
+            </w:r>
             <w:r>
               <w:rPr>
                 <w:sz w:val="24"/>
                 <w:szCs w:val="20"/>
               </w:rPr>
-              <w:t xml:space="preserve"> </w:t>
-            </w:r>
-            <w:r>
-              <w:rPr>
-                <w:sz w:val="24"/>
-                <w:szCs w:val="20"/>
-              </w:rPr>
-              <w:t xml:space="preserve">команды </w:t>
-            </w:r>
-            <w:r>
-              <w:rPr>
-                <w:sz w:val="24"/>
-                <w:szCs w:val="20"/>
-              </w:rPr>
-              <w:t>___</w:t>
+              <w:t>команды ___</w:t>
             </w:r>
           </w:p>
         </w:tc>
@@ -1334,6 +1367,7 @@
               <w:rPr>
                 <w:sz w:val="14"/>
                 <w:szCs w:val="14"/>
+                <w:lang w:val="en-US"/>
               </w:rPr>
             </w:pPr>
             <w:r>
@@ -1341,7 +1375,26 @@
                 <w:sz w:val="14"/>
                 <w:szCs w:val="14"/>
               </w:rPr>
-              <w:t>Расшифровка подписи</w:t>
+              <w:t xml:space="preserve">Расшифровка </w:t>
+            </w:r>
+          </w:p>
+          <w:p>
+            <w:pPr>
+              <w:pStyle w:val="a3"/>
+              <w:spacing w:line="240" w:lineRule="auto"/>
+              <w:ind w:firstLine="0"/>
+              <w:jc w:val="left"/>
+              <w:rPr>
+                <w:sz w:val="14"/>
+                <w:szCs w:val="14"/>
+              </w:rPr>
+            </w:pPr>
+            <w:r>
+              <w:rPr>
+                <w:sz w:val="14"/>
+                <w:szCs w:val="14"/>
+              </w:rPr>
+              <w:t>подписи</w:t>
             </w:r>
           </w:p>
         </w:tc>
@@ -1543,30 +1596,14 @@
           <w:sz w:val="24"/>
           <w:szCs w:val="20"/>
         </w:rPr>
-        <w:t xml:space="preserve">Ершов </w:t>
-      </w:r>
-      <w:proofErr w:type="gramStart"/>
+        <w:t>Ершов М.А</w:t>
+      </w:r>
       <w:r>
         <w:rPr>
           <w:sz w:val="24"/>
           <w:szCs w:val="20"/>
         </w:rPr>
-        <w:t>М.А</w:t>
-      </w:r>
-      <w:r>
-        <w:rPr>
-          <w:sz w:val="24"/>
-          <w:szCs w:val="20"/>
-        </w:rPr>
-        <w:t>.</w:t>
-      </w:r>
-      <w:proofErr w:type="gramEnd"/>
-      <w:r>
-        <w:rPr>
-          <w:sz w:val="24"/>
-          <w:szCs w:val="20"/>
-        </w:rPr>
-        <w:t xml:space="preserve">, </w:t>
+        <w:t xml:space="preserve">., </w:t>
       </w:r>
       <w:r>
         <w:rPr>
@@ -1622,17 +1659,8 @@
           <w:sz w:val="24"/>
           <w:szCs w:val="20"/>
         </w:rPr>
-        <w:t xml:space="preserve">Смирнов </w:t>
-      </w:r>
-      <w:proofErr w:type="gramStart"/>
-      <w:r>
-        <w:rPr>
-          <w:sz w:val="24"/>
-          <w:szCs w:val="20"/>
-        </w:rPr>
-        <w:t>А.И.</w:t>
-      </w:r>
-      <w:proofErr w:type="gramEnd"/>
+        <w:t>Смирнов А.И.</w:t>
+      </w:r>
       <w:r>
         <w:rPr>
           <w:sz w:val="24"/>
@@ -1694,15 +1722,7 @@
           <w:sz w:val="24"/>
           <w:szCs w:val="20"/>
         </w:rPr>
-        <w:t xml:space="preserve">Митрофанов </w:t>
-      </w:r>
-      <w:proofErr w:type="gramStart"/>
-      <w:r>
-        <w:rPr>
-          <w:sz w:val="24"/>
-          <w:szCs w:val="20"/>
-        </w:rPr>
-        <w:t>М.А</w:t>
+        <w:t>Митрофанов М.А</w:t>
       </w:r>
       <w:r>
         <w:rPr>
@@ -1711,7 +1731,6 @@
         </w:rPr>
         <w:t>.</w:t>
       </w:r>
-      <w:proofErr w:type="gramEnd"/>
       <w:r>
         <w:rPr>
           <w:sz w:val="24"/>
@@ -1724,21 +1743,7 @@
           <w:sz w:val="24"/>
           <w:szCs w:val="20"/>
         </w:rPr>
-        <w:t>Д</w:t>
-      </w:r>
-      <w:r>
-        <w:rPr>
-          <w:sz w:val="24"/>
-          <w:szCs w:val="20"/>
-        </w:rPr>
-        <w:t>жуниор-</w:t>
-      </w:r>
-      <w:r>
-        <w:rPr>
-          <w:sz w:val="24"/>
-          <w:szCs w:val="20"/>
-        </w:rPr>
-        <w:t>р</w:t>
+        <w:t>Джуниор-р</w:t>
       </w:r>
       <w:r>
         <w:rPr>
@@ -1794,14 +1799,7 @@
           <w:sz w:val="24"/>
           <w:szCs w:val="20"/>
         </w:rPr>
-        <w:t>Старший джуниор-</w:t>
-      </w:r>
-      <w:r>
-        <w:rPr>
-          <w:sz w:val="24"/>
-          <w:szCs w:val="20"/>
-        </w:rPr>
-        <w:t>р</w:t>
+        <w:t>Старший джуниор-р</w:t>
       </w:r>
       <w:r>
         <w:rPr>
@@ -4329,7 +4327,19 @@
         <w:t xml:space="preserve">: </w:t>
       </w:r>
       <w:r>
-        <w:t>___</w:t>
+        <w:t xml:space="preserve">Автоматизированная система финансовых расчетов </w:t>
+      </w:r>
+      <w:r>
+        <w:t>«</w:t>
+      </w:r>
+      <w:r>
+        <w:t>Финансовый Кал</w:t>
+      </w:r>
+      <w:r>
+        <w:t>ькулятор</w:t>
+      </w:r>
+      <w:r>
+        <w:t>»</w:t>
       </w:r>
     </w:p>
     <w:p>
@@ -4340,7 +4350,22 @@
         <w:t xml:space="preserve">Краткое наименование: </w:t>
       </w:r>
       <w:r>
-        <w:t>___</w:t>
+        <w:t>АСФР</w:t>
+      </w:r>
+      <w:r>
+        <w:t xml:space="preserve"> «</w:t>
+      </w:r>
+      <w:r>
+        <w:t>Фин</w:t>
+      </w:r>
+      <w:r>
+        <w:t>анс</w:t>
+      </w:r>
+      <w:r>
+        <w:t>Кал</w:t>
+      </w:r>
+      <w:r>
+        <w:t>»</w:t>
       </w:r>
     </w:p>
     <w:p>
@@ -4724,7 +4749,7 @@
         <w:pStyle w:val="a3"/>
       </w:pPr>
       <w:r>
-        <w:t>Создание системы направлено на предоставление удобного инструмента для оперативного выполнения финансовых и учебных расчётов.</w:t>
+        <w:t>Создание системы направлено на предоставление удобного инструмента для оперативного выполнения финансовых расчётов.</w:t>
       </w:r>
     </w:p>
     <w:p>
@@ -4911,6 +4936,25 @@
     </w:p>
     <w:p>
       <w:pPr>
+        <w:pStyle w:val="a3"/>
+        <w:numPr>
+          <w:ilvl w:val="0"/>
+          <w:numId w:val="6"/>
+        </w:numPr>
+        <w:ind w:left="0" w:firstLine="709"/>
+      </w:pPr>
+      <w:r>
+        <w:t xml:space="preserve">Очистку </w:t>
+      </w:r>
+      <w:r>
+        <w:t xml:space="preserve">ввода </w:t>
+      </w:r>
+      <w:r>
+        <w:t>данных</w:t>
+      </w:r>
+    </w:p>
+    <w:p>
+      <w:pPr>
         <w:pStyle w:val="a7"/>
         <w:numPr>
           <w:ilvl w:val="0"/>
@@ -5188,13 +5232,22 @@
         <w:t>цифр</w:t>
       </w:r>
       <w:r>
-        <w:t xml:space="preserve"> и</w:t>
+        <w:t>,</w:t>
       </w:r>
       <w:r>
         <w:t xml:space="preserve"> </w:t>
       </w:r>
       <w:r>
         <w:t>знаков базовых арифметических операций</w:t>
+      </w:r>
+      <w:r>
+        <w:t xml:space="preserve">, </w:t>
+      </w:r>
+      <w:r>
+        <w:t>кнопки финансовой конвертации валют</w:t>
+      </w:r>
+      <w:r>
+        <w:t xml:space="preserve"> и кнопки очистки строк ввода</w:t>
       </w:r>
       <w:r>
         <w:t>;</w:t>
@@ -5213,7 +5266,13 @@
         <w:t>С</w:t>
       </w:r>
       <w:r>
-        <w:t>троку ввода для отображения вводимого выражения и вывода результата вычислений</w:t>
+        <w:t>трок</w:t>
+      </w:r>
+      <w:r>
+        <w:t>и</w:t>
+      </w:r>
+      <w:r>
+        <w:t xml:space="preserve"> ввода для отображения вводимого выражения и вывода результата вычислений</w:t>
       </w:r>
       <w:r>
         <w:t>;</w:t>
@@ -5567,7 +5626,16 @@
         <w:t>И</w:t>
       </w:r>
       <w:r>
-        <w:t>нтерфейс программы должен содержать графическую панель с кнопками цифр и знаков базовых арифметических операций</w:t>
+        <w:t>нтерфейс программы должен содержать графическую панель с кнопками цифр</w:t>
+      </w:r>
+      <w:r>
+        <w:t>,</w:t>
+      </w:r>
+      <w:r>
+        <w:t xml:space="preserve"> знаков базовых арифметических операций</w:t>
+      </w:r>
+      <w:r>
+        <w:t>, кнопки финансовой конвертации валют и кнопки очистки строк ввода</w:t>
       </w:r>
       <w:r>
         <w:t>;</w:t>
@@ -5586,7 +5654,13 @@
         <w:t>И</w:t>
       </w:r>
       <w:r>
-        <w:t>нтерфейс программы должен содержать строку ввода для отображения выражений и результатов вычислений</w:t>
+        <w:t>нтерфейс программы должен содержать строк</w:t>
+      </w:r>
+      <w:r>
+        <w:t>и</w:t>
+      </w:r>
+      <w:r>
+        <w:t xml:space="preserve"> ввода для отображения выражений и результатов вычислений</w:t>
       </w:r>
       <w:r>
         <w:t>;</w:t>
@@ -5637,7 +5711,11 @@
         <w:t>В</w:t>
       </w:r>
       <w:r>
-        <w:t>се арифметические ошибки должны обрабатываться с выводом соответствующего сообщения пользователю;</w:t>
+        <w:t xml:space="preserve">се арифметические ошибки должны обрабатываться с </w:t>
+      </w:r>
+      <w:r>
+        <w:lastRenderedPageBreak/>
+        <w:t>выводом соответствующего сообщения пользователю;</w:t>
       </w:r>
     </w:p>
     <w:p>
@@ -5650,7 +5728,6 @@
         <w:ind w:left="709" w:firstLine="709"/>
       </w:pPr>
       <w:r>
-        <w:lastRenderedPageBreak/>
         <w:t>В</w:t>
       </w:r>
       <w:r>
@@ -6008,10 +6085,7 @@
         <w:pStyle w:val="a3"/>
       </w:pPr>
       <w:r>
-        <w:t>Тестовая документация</w:t>
-      </w:r>
-      <w:r>
-        <w:t xml:space="preserve"> </w:t>
+        <w:t xml:space="preserve">Тестовая документация </w:t>
       </w:r>
       <w:r>
         <w:t>должн</w:t>
@@ -10710,6 +10784,7 @@
   <w:style w:type="character" w:default="1" w:styleId="a0">
     <w:name w:val="Default Paragraph Font"/>
     <w:uiPriority w:val="1"/>
+    <w:semiHidden/>
     <w:unhideWhenUsed/>
   </w:style>
   <w:style w:type="table" w:default="1" w:styleId="a1">

--- a/docs/ТЗ_Проекта_1.docx
+++ b/docs/ТЗ_Проекта_1.docx
@@ -1181,17 +1181,20 @@
     <w:tbl>
       <w:tblPr>
         <w:tblStyle w:val="af2"/>
-        <w:tblW w:w="3828" w:type="dxa"/>
+        <w:tblW w:w="9356" w:type="dxa"/>
         <w:tblLook w:val="04A0" w:firstRow="1" w:lastRow="0" w:firstColumn="1" w:lastColumn="0" w:noHBand="0" w:noVBand="1"/>
       </w:tblPr>
       <w:tblGrid>
-        <w:gridCol w:w="1734"/>
-        <w:gridCol w:w="2094"/>
+        <w:gridCol w:w="1579"/>
+        <w:gridCol w:w="2532"/>
+        <w:gridCol w:w="1134"/>
+        <w:gridCol w:w="1809"/>
+        <w:gridCol w:w="2302"/>
       </w:tblGrid>
       <w:tr>
         <w:tc>
           <w:tcPr>
-            <w:tcW w:w="3828" w:type="dxa"/>
+            <w:tcW w:w="4111" w:type="dxa"/>
             <w:gridSpan w:val="2"/>
             <w:tcBorders>
               <w:top w:val="nil"/>
@@ -1211,6 +1214,46 @@
             </w:r>
           </w:p>
         </w:tc>
+        <w:tc>
+          <w:tcPr>
+            <w:tcW w:w="1134" w:type="dxa"/>
+            <w:tcBorders>
+              <w:top w:val="nil"/>
+              <w:left w:val="nil"/>
+              <w:bottom w:val="nil"/>
+              <w:right w:val="nil"/>
+            </w:tcBorders>
+          </w:tcPr>
+          <w:p>
+            <w:pPr>
+              <w:pStyle w:val="a3"/>
+              <w:ind w:firstLine="0"/>
+              <w:jc w:val="center"/>
+            </w:pPr>
+          </w:p>
+        </w:tc>
+        <w:tc>
+          <w:tcPr>
+            <w:tcW w:w="4111" w:type="dxa"/>
+            <w:gridSpan w:val="2"/>
+            <w:tcBorders>
+              <w:top w:val="nil"/>
+              <w:left w:val="nil"/>
+              <w:bottom w:val="nil"/>
+              <w:right w:val="nil"/>
+            </w:tcBorders>
+          </w:tcPr>
+          <w:p>
+            <w:pPr>
+              <w:pStyle w:val="a3"/>
+              <w:ind w:firstLine="0"/>
+              <w:jc w:val="center"/>
+            </w:pPr>
+            <w:r>
+              <w:t>СОГЛАСОВАНО</w:t>
+            </w:r>
+          </w:p>
+        </w:tc>
       </w:tr>
       <w:tr>
         <w:trPr>
@@ -1218,7 +1261,7 @@
         </w:trPr>
         <w:tc>
           <w:tcPr>
-            <w:tcW w:w="3828" w:type="dxa"/>
+            <w:tcW w:w="4111" w:type="dxa"/>
             <w:gridSpan w:val="2"/>
             <w:tcBorders>
               <w:top w:val="nil"/>
@@ -1243,32 +1286,36 @@
                 <w:sz w:val="24"/>
                 <w:szCs w:val="20"/>
               </w:rPr>
-              <w:t>Студенты РТУ МИРЭА кафедры ИиППО</w:t>
-            </w:r>
-            <w:r>
+              <w:t>Старший преподаватель                РТУ МИРЭА кафедры МОСИТ</w:t>
+            </w:r>
+          </w:p>
+        </w:tc>
+        <w:tc>
+          <w:tcPr>
+            <w:tcW w:w="1134" w:type="dxa"/>
+            <w:tcBorders>
+              <w:top w:val="nil"/>
+              <w:left w:val="nil"/>
+              <w:bottom w:val="nil"/>
+              <w:right w:val="nil"/>
+            </w:tcBorders>
+          </w:tcPr>
+          <w:p>
+            <w:pPr>
+              <w:pStyle w:val="a3"/>
+              <w:spacing w:line="240" w:lineRule="auto"/>
+              <w:ind w:firstLine="0"/>
+              <w:jc w:val="left"/>
               <w:rPr>
                 <w:sz w:val="24"/>
                 <w:szCs w:val="20"/>
               </w:rPr>
-              <w:t xml:space="preserve"> </w:t>
-            </w:r>
-            <w:r>
-              <w:rPr>
-                <w:sz w:val="24"/>
-                <w:szCs w:val="20"/>
-              </w:rPr>
-              <w:t>команды ___</w:t>
-            </w:r>
+            </w:pPr>
           </w:p>
         </w:tc>
-      </w:tr>
-      <w:tr>
-        <w:trPr>
-          <w:trHeight w:val="397"/>
-        </w:trPr>
         <w:tc>
           <w:tcPr>
-            <w:tcW w:w="3828" w:type="dxa"/>
+            <w:tcW w:w="4111" w:type="dxa"/>
             <w:gridSpan w:val="2"/>
             <w:tcBorders>
               <w:top w:val="nil"/>
@@ -1290,6 +1337,110 @@
             </w:pPr>
             <w:r>
               <w:rPr>
+                <w:sz w:val="24"/>
+                <w:szCs w:val="20"/>
+              </w:rPr>
+              <w:t>Студенты РТУ МИРЭА кафедры ИиППО</w:t>
+            </w:r>
+            <w:r>
+              <w:rPr>
+                <w:sz w:val="24"/>
+                <w:szCs w:val="20"/>
+              </w:rPr>
+              <w:t xml:space="preserve"> </w:t>
+            </w:r>
+            <w:r>
+              <w:rPr>
+                <w:sz w:val="24"/>
+                <w:szCs w:val="20"/>
+              </w:rPr>
+              <w:t>команды ___</w:t>
+            </w:r>
+          </w:p>
+        </w:tc>
+      </w:tr>
+      <w:tr>
+        <w:trPr>
+          <w:trHeight w:val="397"/>
+        </w:trPr>
+        <w:tc>
+          <w:tcPr>
+            <w:tcW w:w="4111" w:type="dxa"/>
+            <w:gridSpan w:val="2"/>
+            <w:tcBorders>
+              <w:top w:val="nil"/>
+              <w:left w:val="nil"/>
+              <w:bottom w:val="nil"/>
+              <w:right w:val="nil"/>
+            </w:tcBorders>
+          </w:tcPr>
+          <w:p>
+            <w:pPr>
+              <w:pStyle w:val="a3"/>
+              <w:spacing w:line="240" w:lineRule="auto"/>
+              <w:ind w:firstLine="0"/>
+              <w:jc w:val="left"/>
+              <w:rPr>
+                <w:sz w:val="24"/>
+                <w:szCs w:val="20"/>
+              </w:rPr>
+            </w:pPr>
+            <w:r>
+              <w:rPr>
+                <w:sz w:val="24"/>
+                <w:szCs w:val="20"/>
+              </w:rPr>
+              <w:t>Мельников Денис Александрович</w:t>
+            </w:r>
+          </w:p>
+        </w:tc>
+        <w:tc>
+          <w:tcPr>
+            <w:tcW w:w="1134" w:type="dxa"/>
+            <w:tcBorders>
+              <w:top w:val="nil"/>
+              <w:left w:val="nil"/>
+              <w:bottom w:val="nil"/>
+              <w:right w:val="nil"/>
+            </w:tcBorders>
+          </w:tcPr>
+          <w:p>
+            <w:pPr>
+              <w:pStyle w:val="a3"/>
+              <w:spacing w:line="240" w:lineRule="auto"/>
+              <w:ind w:firstLine="0"/>
+              <w:jc w:val="left"/>
+              <w:rPr>
+                <w:sz w:val="22"/>
+                <w:szCs w:val="18"/>
+              </w:rPr>
+            </w:pPr>
+          </w:p>
+        </w:tc>
+        <w:tc>
+          <w:tcPr>
+            <w:tcW w:w="4111" w:type="dxa"/>
+            <w:gridSpan w:val="2"/>
+            <w:tcBorders>
+              <w:top w:val="nil"/>
+              <w:left w:val="nil"/>
+              <w:bottom w:val="nil"/>
+              <w:right w:val="nil"/>
+            </w:tcBorders>
+          </w:tcPr>
+          <w:p>
+            <w:pPr>
+              <w:pStyle w:val="a3"/>
+              <w:spacing w:line="240" w:lineRule="auto"/>
+              <w:ind w:firstLine="0"/>
+              <w:jc w:val="left"/>
+              <w:rPr>
+                <w:sz w:val="22"/>
+                <w:szCs w:val="18"/>
+              </w:rPr>
+            </w:pPr>
+            <w:r>
+              <w:rPr>
                 <w:sz w:val="22"/>
                 <w:szCs w:val="18"/>
               </w:rPr>
@@ -1318,7 +1469,7 @@
         </w:trPr>
         <w:tc>
           <w:tcPr>
-            <w:tcW w:w="1734" w:type="dxa"/>
+            <w:tcW w:w="1579" w:type="dxa"/>
             <w:tcBorders>
               <w:top w:val="nil"/>
               <w:left w:val="nil"/>
@@ -1349,7 +1500,7 @@
         </w:tc>
         <w:tc>
           <w:tcPr>
-            <w:tcW w:w="2094" w:type="dxa"/>
+            <w:tcW w:w="2532" w:type="dxa"/>
             <w:tcBorders>
               <w:top w:val="nil"/>
               <w:left w:val="nil"/>
@@ -1367,6 +1518,111 @@
               <w:rPr>
                 <w:sz w:val="14"/>
                 <w:szCs w:val="14"/>
+              </w:rPr>
+            </w:pPr>
+            <w:r>
+              <w:rPr>
+                <w:sz w:val="14"/>
+                <w:szCs w:val="14"/>
+              </w:rPr>
+              <w:t>Личная подпись</w:t>
+            </w:r>
+          </w:p>
+        </w:tc>
+        <w:tc>
+          <w:tcPr>
+            <w:tcW w:w="1134" w:type="dxa"/>
+            <w:tcBorders>
+              <w:top w:val="nil"/>
+              <w:left w:val="nil"/>
+              <w:bottom w:val="nil"/>
+              <w:right w:val="nil"/>
+            </w:tcBorders>
+          </w:tcPr>
+          <w:p>
+            <w:pPr>
+              <w:pStyle w:val="a3"/>
+              <w:spacing w:line="240" w:lineRule="auto"/>
+              <w:ind w:firstLine="0"/>
+              <w:jc w:val="left"/>
+              <w:rPr>
+                <w:sz w:val="14"/>
+                <w:szCs w:val="14"/>
+              </w:rPr>
+            </w:pPr>
+          </w:p>
+        </w:tc>
+        <w:tc>
+          <w:tcPr>
+            <w:tcW w:w="1809" w:type="dxa"/>
+            <w:tcBorders>
+              <w:top w:val="nil"/>
+              <w:left w:val="nil"/>
+              <w:bottom w:val="nil"/>
+              <w:right w:val="nil"/>
+            </w:tcBorders>
+            <w:vAlign w:val="center"/>
+          </w:tcPr>
+          <w:p>
+            <w:pPr>
+              <w:pStyle w:val="a3"/>
+              <w:spacing w:line="240" w:lineRule="auto"/>
+              <w:ind w:firstLine="0"/>
+              <w:jc w:val="left"/>
+              <w:rPr>
+                <w:sz w:val="14"/>
+                <w:szCs w:val="14"/>
+                <w:lang w:val="en-US"/>
+              </w:rPr>
+            </w:pPr>
+            <w:r>
+              <w:rPr>
+                <w:sz w:val="14"/>
+                <w:szCs w:val="14"/>
+              </w:rPr>
+              <w:t xml:space="preserve">Расшифровка </w:t>
+            </w:r>
+          </w:p>
+          <w:p>
+            <w:pPr>
+              <w:pStyle w:val="a3"/>
+              <w:spacing w:line="240" w:lineRule="auto"/>
+              <w:ind w:firstLine="0"/>
+              <w:jc w:val="left"/>
+              <w:rPr>
+                <w:sz w:val="14"/>
+                <w:szCs w:val="14"/>
+              </w:rPr>
+            </w:pPr>
+            <w:r>
+              <w:rPr>
+                <w:sz w:val="14"/>
+                <w:szCs w:val="14"/>
+              </w:rPr>
+              <w:t>подписи</w:t>
+            </w:r>
+          </w:p>
+        </w:tc>
+        <w:tc>
+          <w:tcPr>
+            <w:tcW w:w="2302" w:type="dxa"/>
+            <w:tcBorders>
+              <w:top w:val="nil"/>
+              <w:left w:val="nil"/>
+              <w:bottom w:val="nil"/>
+              <w:right w:val="nil"/>
+            </w:tcBorders>
+            <w:vAlign w:val="center"/>
+          </w:tcPr>
+          <w:p>
+            <w:pPr>
+              <w:pStyle w:val="a3"/>
+              <w:spacing w:line="240" w:lineRule="auto"/>
+              <w:ind w:firstLine="0"/>
+              <w:jc w:val="left"/>
+              <w:rPr>
+                <w:sz w:val="14"/>
+                <w:szCs w:val="14"/>
                 <w:lang w:val="en-US"/>
               </w:rPr>
             </w:pPr>
@@ -1405,7 +1661,7 @@
         </w:trPr>
         <w:tc>
           <w:tcPr>
-            <w:tcW w:w="3828" w:type="dxa"/>
+            <w:tcW w:w="4111" w:type="dxa"/>
             <w:gridSpan w:val="2"/>
             <w:tcBorders>
               <w:top w:val="nil"/>
@@ -1435,11 +1691,66 @@
             </w:r>
           </w:p>
         </w:tc>
+        <w:tc>
+          <w:tcPr>
+            <w:tcW w:w="1134" w:type="dxa"/>
+            <w:tcBorders>
+              <w:top w:val="nil"/>
+              <w:left w:val="nil"/>
+              <w:bottom w:val="nil"/>
+              <w:right w:val="nil"/>
+            </w:tcBorders>
+          </w:tcPr>
+          <w:p>
+            <w:pPr>
+              <w:pStyle w:val="a3"/>
+              <w:spacing w:line="240" w:lineRule="auto"/>
+              <w:ind w:firstLine="0"/>
+              <w:jc w:val="left"/>
+              <w:rPr>
+                <w:sz w:val="14"/>
+                <w:szCs w:val="14"/>
+              </w:rPr>
+            </w:pPr>
+          </w:p>
+        </w:tc>
+        <w:tc>
+          <w:tcPr>
+            <w:tcW w:w="4111" w:type="dxa"/>
+            <w:gridSpan w:val="2"/>
+            <w:tcBorders>
+              <w:top w:val="nil"/>
+              <w:left w:val="nil"/>
+              <w:bottom w:val="nil"/>
+              <w:right w:val="nil"/>
+            </w:tcBorders>
+            <w:vAlign w:val="center"/>
+          </w:tcPr>
+          <w:p>
+            <w:pPr>
+              <w:pStyle w:val="a3"/>
+              <w:spacing w:line="240" w:lineRule="auto"/>
+              <w:ind w:firstLine="0"/>
+              <w:jc w:val="left"/>
+              <w:rPr>
+                <w:sz w:val="14"/>
+                <w:szCs w:val="14"/>
+              </w:rPr>
+            </w:pPr>
+            <w:r>
+              <w:rPr>
+                <w:sz w:val="14"/>
+                <w:szCs w:val="14"/>
+              </w:rPr>
+              <w:t>Печать</w:t>
+            </w:r>
+          </w:p>
+        </w:tc>
       </w:tr>
       <w:tr>
         <w:tc>
           <w:tcPr>
-            <w:tcW w:w="3828" w:type="dxa"/>
+            <w:tcW w:w="4111" w:type="dxa"/>
             <w:gridSpan w:val="2"/>
             <w:tcBorders>
               <w:top w:val="nil"/>
@@ -1550,6 +1861,146 @@
               <w:rPr>
                 <w:sz w:val="14"/>
                 <w:szCs w:val="14"/>
+              </w:rPr>
+            </w:pPr>
+          </w:p>
+        </w:tc>
+        <w:tc>
+          <w:tcPr>
+            <w:tcW w:w="1134" w:type="dxa"/>
+            <w:tcBorders>
+              <w:top w:val="nil"/>
+              <w:left w:val="nil"/>
+              <w:bottom w:val="nil"/>
+              <w:right w:val="nil"/>
+            </w:tcBorders>
+          </w:tcPr>
+          <w:p>
+            <w:pPr>
+              <w:pStyle w:val="a3"/>
+              <w:spacing w:line="240" w:lineRule="auto"/>
+              <w:ind w:firstLine="0"/>
+              <w:jc w:val="left"/>
+              <w:rPr>
+                <w:sz w:val="4"/>
+                <w:szCs w:val="4"/>
+              </w:rPr>
+            </w:pPr>
+          </w:p>
+        </w:tc>
+        <w:tc>
+          <w:tcPr>
+            <w:tcW w:w="4111" w:type="dxa"/>
+            <w:gridSpan w:val="2"/>
+            <w:tcBorders>
+              <w:top w:val="nil"/>
+              <w:left w:val="nil"/>
+              <w:bottom w:val="nil"/>
+              <w:right w:val="nil"/>
+            </w:tcBorders>
+            <w:vAlign w:val="center"/>
+          </w:tcPr>
+          <w:p>
+            <w:pPr>
+              <w:pStyle w:val="a3"/>
+              <w:spacing w:line="240" w:lineRule="auto"/>
+              <w:ind w:firstLine="0"/>
+              <w:jc w:val="left"/>
+              <w:rPr>
+                <w:sz w:val="4"/>
+                <w:szCs w:val="4"/>
+              </w:rPr>
+            </w:pPr>
+          </w:p>
+          <w:p>
+            <w:pPr>
+              <w:pStyle w:val="a3"/>
+              <w:spacing w:line="240" w:lineRule="auto"/>
+              <w:ind w:firstLine="0"/>
+              <w:jc w:val="left"/>
+              <w:rPr>
+                <w:sz w:val="14"/>
+                <w:szCs w:val="14"/>
+              </w:rPr>
+            </w:pPr>
+            <w:r>
+              <w:rPr>
+                <w:sz w:val="14"/>
+                <w:szCs w:val="14"/>
+              </w:rPr>
+              <w:t>Дата</w:t>
+            </w:r>
+            <w:r>
+              <w:rPr>
+                <w:sz w:val="14"/>
+                <w:szCs w:val="14"/>
+              </w:rPr>
+              <w:t xml:space="preserve"> </w:t>
+            </w:r>
+          </w:p>
+          <w:tbl>
+            <w:tblPr>
+              <w:tblStyle w:val="af2"/>
+              <w:tblpPr w:leftFromText="180" w:rightFromText="180" w:vertAnchor="text" w:horzAnchor="page" w:tblpX="721" w:tblpY="-255"/>
+              <w:tblOverlap w:val="never"/>
+              <w:tblW w:w="0" w:type="auto"/>
+              <w:tblBorders>
+                <w:top w:val="none" w:sz="0" w:space="0" w:color="auto"/>
+                <w:left w:val="none" w:sz="0" w:space="0" w:color="auto"/>
+                <w:bottom w:val="none" w:sz="0" w:space="0" w:color="auto"/>
+                <w:right w:val="none" w:sz="0" w:space="0" w:color="auto"/>
+                <w:insideH w:val="none" w:sz="0" w:space="0" w:color="auto"/>
+                <w:insideV w:val="none" w:sz="0" w:space="0" w:color="auto"/>
+              </w:tblBorders>
+              <w:tblLook w:val="04A0" w:firstRow="1" w:lastRow="0" w:firstColumn="1" w:lastColumn="0" w:noHBand="0" w:noVBand="1"/>
+            </w:tblPr>
+            <w:tblGrid>
+              <w:gridCol w:w="1586"/>
+            </w:tblGrid>
+            <w:tr>
+              <w:tc>
+                <w:tcPr>
+                  <w:tcW w:w="1586" w:type="dxa"/>
+                  <w:vAlign w:val="center"/>
+                </w:tcPr>
+                <w:p>
+                  <w:pPr>
+                    <w:pStyle w:val="a3"/>
+                    <w:spacing w:line="240" w:lineRule="auto"/>
+                    <w:ind w:firstLine="0"/>
+                    <w:jc w:val="center"/>
+                    <w:rPr>
+                      <w:sz w:val="16"/>
+                      <w:szCs w:val="16"/>
+                    </w:rPr>
+                  </w:pPr>
+                  <w:r>
+                    <w:rPr>
+                      <w:sz w:val="24"/>
+                      <w:szCs w:val="24"/>
+                    </w:rPr>
+                    <w:t>11</w:t>
+                  </w:r>
+                  <w:r>
+                    <w:rPr>
+                      <w:sz w:val="24"/>
+                      <w:szCs w:val="24"/>
+                    </w:rPr>
+                    <w:t>.09.2025</w:t>
+                  </w:r>
+                </w:p>
+              </w:tc>
+            </w:tr>
+          </w:tbl>
+          <w:p>
+            <w:pPr>
+              <w:pStyle w:val="a3"/>
+              <w:spacing w:line="240" w:lineRule="auto"/>
+              <w:ind w:firstLine="0"/>
+              <w:jc w:val="left"/>
+              <w:rPr>
+                <w:sz w:val="4"/>
+                <w:szCs w:val="4"/>
               </w:rPr>
             </w:pPr>
           </w:p>
@@ -4733,7 +5184,13 @@
         <w:t>обеспечение</w:t>
       </w:r>
       <w:r>
-        <w:t xml:space="preserve"> предназначено для выполнения базовых арифметических операций (сложение, вычитание, умножение, деление), а также для выполнения операций конвертации валют.</w:t>
+        <w:t xml:space="preserve"> предназначено для выполнения базовых арифметических операций (сложение, вычитание, умножение, деление</w:t>
+      </w:r>
+      <w:r>
+        <w:t>, процент</w:t>
+      </w:r>
+      <w:r>
+        <w:t>), а также для выполнения операций конвертации валют.</w:t>
       </w:r>
     </w:p>
     <w:p>
@@ -4838,6 +5295,9 @@
         <w:t>сложение, вычитание, умножение, деление</w:t>
       </w:r>
       <w:r>
+        <w:t>, процент</w:t>
+      </w:r>
+      <w:r>
         <w:t>)</w:t>
       </w:r>
       <w:r>
@@ -5052,6 +5512,25 @@
         <w:ind w:left="0" w:firstLine="709"/>
       </w:pPr>
       <w:r>
+        <w:t xml:space="preserve">Набор библиотек </w:t>
+      </w:r>
+      <w:r>
+        <w:t>PyQt5</w:t>
+      </w:r>
+      <w:r>
+        <w:t>;</w:t>
+      </w:r>
+    </w:p>
+    <w:p>
+      <w:pPr>
+        <w:pStyle w:val="a3"/>
+        <w:numPr>
+          <w:ilvl w:val="0"/>
+          <w:numId w:val="7"/>
+        </w:numPr>
+        <w:ind w:left="0" w:firstLine="709"/>
+      </w:pPr>
+      <w:r>
         <w:t xml:space="preserve">Доступ к сети </w:t>
       </w:r>
       <w:r>
@@ -5158,6 +5637,250 @@
       <w:r>
         <w:t>512 МБ;</w:t>
       </w:r>
+      <w:r>
+        <w:br w:type="page"/>
+      </w:r>
+    </w:p>
+    <w:p>
+      <w:pPr>
+        <w:pStyle w:val="a5"/>
+        <w:numPr>
+          <w:ilvl w:val="0"/>
+          <w:numId w:val="1"/>
+        </w:numPr>
+        <w:ind w:left="0" w:firstLine="709"/>
+      </w:pPr>
+      <w:bookmarkStart w:id="8" w:name="_Toc208176518"/>
+      <w:r>
+        <w:lastRenderedPageBreak/>
+        <w:t>ТРЕБОВАНИЯ К ИНТЕРФЕЙСУ</w:t>
+      </w:r>
+      <w:bookmarkEnd w:id="8"/>
+    </w:p>
+    <w:p>
+      <w:pPr>
+        <w:pStyle w:val="a3"/>
+      </w:pPr>
+      <w:r>
+        <w:t>Интерфейс программы должен быть реализован в виде графического приложения с главным окном. Интерфейс должен быть интуитивно понятным и обеспечивать доступ ко всем функциям программы.</w:t>
+      </w:r>
+    </w:p>
+    <w:p>
+      <w:pPr>
+        <w:pStyle w:val="a3"/>
+      </w:pPr>
+      <w:r>
+        <w:t>Главное окно программы должно содержать</w:t>
+      </w:r>
+      <w:r>
+        <w:t>:</w:t>
+      </w:r>
+    </w:p>
+    <w:p>
+      <w:pPr>
+        <w:pStyle w:val="a3"/>
+        <w:numPr>
+          <w:ilvl w:val="0"/>
+          <w:numId w:val="8"/>
+        </w:numPr>
+        <w:ind w:left="0" w:firstLine="709"/>
+      </w:pPr>
+      <w:r>
+        <w:t xml:space="preserve">Графическая панель </w:t>
+      </w:r>
+      <w:r>
+        <w:t>с</w:t>
+      </w:r>
+      <w:r>
+        <w:t xml:space="preserve"> </w:t>
+      </w:r>
+      <w:r>
+        <w:t xml:space="preserve">кнопками </w:t>
+      </w:r>
+      <w:r>
+        <w:t>цифр</w:t>
+      </w:r>
+      <w:r>
+        <w:t>,</w:t>
+      </w:r>
+      <w:r>
+        <w:t xml:space="preserve"> </w:t>
+      </w:r>
+      <w:r>
+        <w:t>знаков базовых арифметических операций</w:t>
+      </w:r>
+      <w:r>
+        <w:t xml:space="preserve"> </w:t>
+      </w:r>
+      <w:r>
+        <w:t>и кнопки очистки строк ввода</w:t>
+      </w:r>
+      <w:r>
+        <w:t>;</w:t>
+      </w:r>
+    </w:p>
+    <w:p>
+      <w:pPr>
+        <w:pStyle w:val="a3"/>
+        <w:numPr>
+          <w:ilvl w:val="0"/>
+          <w:numId w:val="8"/>
+        </w:numPr>
+        <w:ind w:left="0" w:firstLine="709"/>
+      </w:pPr>
+      <w:r>
+        <w:t>Три параллельно работающей</w:t>
+      </w:r>
+      <w:r>
+        <w:t xml:space="preserve"> с</w:t>
+      </w:r>
+      <w:r>
+        <w:t>трок</w:t>
+      </w:r>
+      <w:r>
+        <w:t>и</w:t>
+      </w:r>
+      <w:r>
+        <w:t xml:space="preserve"> ввода</w:t>
+      </w:r>
+      <w:r>
+        <w:t>/</w:t>
+      </w:r>
+      <w:r>
+        <w:t>вывода</w:t>
+      </w:r>
+      <w:r>
+        <w:t xml:space="preserve"> для отображения вводимого выражения и результата вычислений</w:t>
+      </w:r>
+      <w:r>
+        <w:t>;</w:t>
+      </w:r>
+    </w:p>
+    <w:p>
+      <w:pPr>
+        <w:pStyle w:val="a3"/>
+        <w:numPr>
+          <w:ilvl w:val="0"/>
+          <w:numId w:val="8"/>
+        </w:numPr>
+        <w:ind w:left="0" w:firstLine="709"/>
+      </w:pPr>
+      <w:r>
+        <w:t>Три к</w:t>
+      </w:r>
+      <w:r>
+        <w:t xml:space="preserve">нопки </w:t>
+      </w:r>
+      <w:r>
+        <w:t xml:space="preserve">раскрытия списка </w:t>
+      </w:r>
+      <w:r>
+        <w:t>с валютами напротив каждой строки ввода/вывода</w:t>
+      </w:r>
+      <w:r>
+        <w:t>.</w:t>
+      </w:r>
+    </w:p>
+    <w:p>
+      <w:pPr>
+        <w:pStyle w:val="a3"/>
+        <w:ind w:left="709" w:firstLine="0"/>
+      </w:pPr>
+      <w:r>
+        <w:t xml:space="preserve">Требования </w:t>
+      </w:r>
+      <w:r>
+        <w:t>к удобству использования:</w:t>
+      </w:r>
+    </w:p>
+    <w:p>
+      <w:pPr>
+        <w:pStyle w:val="a3"/>
+        <w:numPr>
+          <w:ilvl w:val="0"/>
+          <w:numId w:val="9"/>
+        </w:numPr>
+        <w:ind w:left="0" w:firstLine="709"/>
+      </w:pPr>
+      <w:r>
+        <w:t>В</w:t>
+      </w:r>
+      <w:r>
+        <w:t>се кнопки должны иметь текстовые или графические обозначения</w:t>
+      </w:r>
+      <w:r>
+        <w:t>;</w:t>
+      </w:r>
+    </w:p>
+    <w:p>
+      <w:pPr>
+        <w:pStyle w:val="a3"/>
+        <w:numPr>
+          <w:ilvl w:val="0"/>
+          <w:numId w:val="9"/>
+        </w:numPr>
+        <w:ind w:left="0" w:firstLine="709"/>
+      </w:pPr>
+      <w:r>
+        <w:t>В</w:t>
+      </w:r>
+      <w:r>
+        <w:t>се арифметические ошибки должны обрабатываться с выводом соответствующего сообщения пользователю</w:t>
+      </w:r>
+      <w:r>
+        <w:t>;</w:t>
+      </w:r>
+    </w:p>
+    <w:p>
+      <w:pPr>
+        <w:pStyle w:val="a3"/>
+        <w:numPr>
+          <w:ilvl w:val="0"/>
+          <w:numId w:val="9"/>
+        </w:numPr>
+        <w:ind w:left="0" w:firstLine="709"/>
+      </w:pPr>
+      <w:r>
+        <w:t xml:space="preserve">Все сетевые ошибки </w:t>
+      </w:r>
+      <w:r>
+        <w:t xml:space="preserve">должны </w:t>
+      </w:r>
+      <w:r>
+        <w:t>сопровождаться информативными сообщениями;</w:t>
+      </w:r>
+    </w:p>
+    <w:p>
+      <w:pPr>
+        <w:pStyle w:val="a3"/>
+        <w:numPr>
+          <w:ilvl w:val="0"/>
+          <w:numId w:val="9"/>
+        </w:numPr>
+        <w:ind w:left="0" w:firstLine="709"/>
+      </w:pPr>
+      <w:r>
+        <w:t>И</w:t>
+      </w:r>
+      <w:r>
+        <w:t>нтерфейс должен поддерживать масштабирование элементов</w:t>
+      </w:r>
+      <w:r>
+        <w:t>;</w:t>
+      </w:r>
+    </w:p>
+    <w:p>
+      <w:pPr>
+        <w:pStyle w:val="a3"/>
+        <w:numPr>
+          <w:ilvl w:val="0"/>
+          <w:numId w:val="9"/>
+        </w:numPr>
+        <w:ind w:left="0" w:firstLine="709"/>
+      </w:pPr>
+      <w:r>
+        <w:t>Язык интерфейса – русский.</w:t>
+      </w:r>
     </w:p>
     <w:p>
       <w:pPr>
@@ -5181,30 +5904,34 @@
         </w:numPr>
         <w:ind w:left="0" w:firstLine="709"/>
       </w:pPr>
-      <w:bookmarkStart w:id="8" w:name="_Toc208176518"/>
+      <w:bookmarkStart w:id="9" w:name="_Toc208176519"/>
       <w:r>
         <w:lastRenderedPageBreak/>
-        <w:t>ТРЕБОВАНИЯ К ИНТЕРФЕЙСУ</w:t>
-      </w:r>
-      <w:bookmarkEnd w:id="8"/>
-    </w:p>
-    <w:p>
-      <w:pPr>
-        <w:pStyle w:val="a3"/>
-      </w:pPr>
-      <w:r>
-        <w:t>Интерфейс программы должен быть реализован в виде графического приложения с главным окном. Интерфейс должен быть интуитивно понятным и обеспечивать доступ ко всем функциям программы.</w:t>
-      </w:r>
-    </w:p>
-    <w:p>
-      <w:pPr>
-        <w:pStyle w:val="a3"/>
-      </w:pPr>
-      <w:r>
-        <w:t>Главное окно программы должно содержать</w:t>
-      </w:r>
-      <w:r>
-        <w:t>:</w:t>
+        <w:t>КРИТЕРИИ ПРИЕМКИ</w:t>
+      </w:r>
+      <w:bookmarkEnd w:id="9"/>
+    </w:p>
+    <w:p>
+      <w:pPr>
+        <w:pStyle w:val="a3"/>
+      </w:pPr>
+      <w:r>
+        <w:t xml:space="preserve">Программа </w:t>
+      </w:r>
+      <w:r>
+        <w:t xml:space="preserve">«Финансовый Калькулятор» </w:t>
+      </w:r>
+      <w:r>
+        <w:t>считается принятой</w:t>
+      </w:r>
+      <w:r>
+        <w:t xml:space="preserve">, если в </w:t>
+      </w:r>
+      <w:r>
+        <w:t>ходе приёмочных испытаний будет подтвержд</w:t>
+      </w:r>
+      <w:r>
+        <w:t>ено соответствие следующим критериям:</w:t>
       </w:r>
     </w:p>
     <w:p>
@@ -5212,42 +5939,82 @@
         <w:pStyle w:val="a3"/>
         <w:numPr>
           <w:ilvl w:val="0"/>
-          <w:numId w:val="8"/>
+          <w:numId w:val="10"/>
         </w:numPr>
         <w:ind w:left="0" w:firstLine="709"/>
       </w:pPr>
       <w:r>
-        <w:t xml:space="preserve">Графическая панель </w:t>
-      </w:r>
-      <w:r>
-        <w:t>с</w:t>
-      </w:r>
-      <w:r>
-        <w:t xml:space="preserve"> </w:t>
-      </w:r>
-      <w:r>
-        <w:t xml:space="preserve">кнопками </w:t>
-      </w:r>
-      <w:r>
-        <w:t>цифр</w:t>
-      </w:r>
-      <w:r>
-        <w:t>,</w:t>
-      </w:r>
-      <w:r>
-        <w:t xml:space="preserve"> </w:t>
-      </w:r>
-      <w:r>
-        <w:t>знаков базовых арифметических операций</w:t>
-      </w:r>
-      <w:r>
-        <w:t xml:space="preserve">, </w:t>
-      </w:r>
-      <w:r>
-        <w:t>кнопки финансовой конвертации валют</w:t>
-      </w:r>
-      <w:r>
-        <w:t xml:space="preserve"> и кнопки очистки строк ввода</w:t>
+        <w:t>Функциональные критерии:</w:t>
+      </w:r>
+    </w:p>
+    <w:p>
+      <w:pPr>
+        <w:pStyle w:val="a3"/>
+        <w:numPr>
+          <w:ilvl w:val="1"/>
+          <w:numId w:val="10"/>
+        </w:numPr>
+        <w:ind w:left="709" w:firstLine="709"/>
+      </w:pPr>
+      <w:r>
+        <w:t xml:space="preserve">Выполнение </w:t>
+      </w:r>
+      <w:r>
+        <w:t>базовых арифметических операций (сложение, вычитание, умножение, деление</w:t>
+      </w:r>
+      <w:r>
+        <w:t>, процент</w:t>
+      </w:r>
+      <w:r>
+        <w:t>);</w:t>
+      </w:r>
+    </w:p>
+    <w:p>
+      <w:pPr>
+        <w:pStyle w:val="a3"/>
+        <w:numPr>
+          <w:ilvl w:val="1"/>
+          <w:numId w:val="10"/>
+        </w:numPr>
+        <w:ind w:left="709" w:firstLine="709"/>
+      </w:pPr>
+      <w:r>
+        <w:t>В</w:t>
+      </w:r>
+      <w:r>
+        <w:t>ыполнение операций конвертации валют;</w:t>
+      </w:r>
+    </w:p>
+    <w:p>
+      <w:pPr>
+        <w:pStyle w:val="a3"/>
+        <w:numPr>
+          <w:ilvl w:val="1"/>
+          <w:numId w:val="10"/>
+        </w:numPr>
+        <w:ind w:left="709" w:firstLine="709"/>
+      </w:pPr>
+      <w:r>
+        <w:t>В</w:t>
+      </w:r>
+      <w:r>
+        <w:t>вод исходных данных посредством клавиатуры и/или графического интерфейса;</w:t>
+      </w:r>
+    </w:p>
+    <w:p>
+      <w:pPr>
+        <w:pStyle w:val="a3"/>
+        <w:numPr>
+          <w:ilvl w:val="1"/>
+          <w:numId w:val="10"/>
+        </w:numPr>
+        <w:ind w:left="709" w:firstLine="709"/>
+      </w:pPr>
+      <w:r>
+        <w:t>К</w:t>
+      </w:r>
+      <w:r>
+        <w:t>опирование результатов вычислений в буфер обмена</w:t>
       </w:r>
       <w:r>
         <w:t>;</w:t>
@@ -5258,24 +6025,72 @@
         <w:pStyle w:val="a3"/>
         <w:numPr>
           <w:ilvl w:val="0"/>
-          <w:numId w:val="8"/>
+          <w:numId w:val="10"/>
         </w:numPr>
         <w:ind w:left="0" w:firstLine="709"/>
       </w:pPr>
       <w:r>
-        <w:t>С</w:t>
-      </w:r>
-      <w:r>
-        <w:t>трок</w:t>
+        <w:t>Надежность:</w:t>
+      </w:r>
+    </w:p>
+    <w:p>
+      <w:pPr>
+        <w:pStyle w:val="a3"/>
+        <w:numPr>
+          <w:ilvl w:val="1"/>
+          <w:numId w:val="10"/>
+        </w:numPr>
+        <w:ind w:left="709" w:firstLine="709"/>
+      </w:pPr>
+      <w:r>
+        <w:t>Программа должна обеспечивать корректное завершение работы при сбое питания или аварийном завершении</w:t>
+      </w:r>
+      <w:r>
+        <w:t>;</w:t>
+      </w:r>
+    </w:p>
+    <w:p>
+      <w:pPr>
+        <w:pStyle w:val="a3"/>
+        <w:numPr>
+          <w:ilvl w:val="1"/>
+          <w:numId w:val="10"/>
+        </w:numPr>
+        <w:ind w:left="709" w:firstLine="709"/>
+      </w:pPr>
+      <w:r>
+        <w:t>При в</w:t>
+      </w:r>
+      <w:r>
+        <w:t>осстановлени</w:t>
       </w:r>
       <w:r>
         <w:t>и</w:t>
       </w:r>
       <w:r>
-        <w:t xml:space="preserve"> ввода для отображения вводимого выражения и вывода результата вычислений</w:t>
+        <w:t xml:space="preserve"> работы программа должна запускаться без ошибок</w:t>
       </w:r>
       <w:r>
         <w:t>;</w:t>
+      </w:r>
+    </w:p>
+    <w:p>
+      <w:pPr>
+        <w:pStyle w:val="a3"/>
+        <w:numPr>
+          <w:ilvl w:val="1"/>
+          <w:numId w:val="10"/>
+        </w:numPr>
+        <w:ind w:left="709" w:firstLine="709"/>
+      </w:pPr>
+      <w:r>
+        <w:t>П</w:t>
+      </w:r>
+      <w:r>
+        <w:t>рограмма должна сохранять целостность данных и обеспечивать возврат к последнему корректному состоянию</w:t>
+      </w:r>
+      <w:r>
+        <w:t xml:space="preserve"> при возникновении ошибки;</w:t>
       </w:r>
     </w:p>
     <w:p>
@@ -5283,30 +6098,189 @@
         <w:pStyle w:val="a3"/>
         <w:numPr>
           <w:ilvl w:val="0"/>
-          <w:numId w:val="8"/>
+          <w:numId w:val="10"/>
         </w:numPr>
         <w:ind w:left="0" w:firstLine="709"/>
       </w:pPr>
       <w:r>
-        <w:t>Г</w:t>
-      </w:r>
-      <w:r>
-        <w:t>рафическую кнопку для копирования результата вычислений в буфер обмена</w:t>
-      </w:r>
-      <w:r>
-        <w:t>.</w:t>
-      </w:r>
-    </w:p>
-    <w:p>
-      <w:pPr>
-        <w:pStyle w:val="a3"/>
-        <w:ind w:left="709" w:firstLine="0"/>
-      </w:pPr>
-      <w:r>
-        <w:t xml:space="preserve">Требования </w:t>
-      </w:r>
-      <w:r>
-        <w:t>к удобству использования:</w:t>
+        <w:t>Удобство использования:</w:t>
+      </w:r>
+    </w:p>
+    <w:p>
+      <w:pPr>
+        <w:pStyle w:val="a3"/>
+        <w:numPr>
+          <w:ilvl w:val="1"/>
+          <w:numId w:val="10"/>
+        </w:numPr>
+        <w:ind w:left="709" w:firstLine="709"/>
+      </w:pPr>
+      <w:r>
+        <w:t>И</w:t>
+      </w:r>
+      <w:r>
+        <w:t>нтерфейс программы должен содержать графическую панель с кнопками цифр</w:t>
+      </w:r>
+      <w:r>
+        <w:t>,</w:t>
+      </w:r>
+      <w:r>
+        <w:t xml:space="preserve"> знаков базовых арифметических операций</w:t>
+      </w:r>
+      <w:r>
+        <w:t xml:space="preserve"> и кнопки очистки строк ввода</w:t>
+      </w:r>
+      <w:r>
+        <w:t>;</w:t>
+      </w:r>
+    </w:p>
+    <w:p>
+      <w:pPr>
+        <w:pStyle w:val="a3"/>
+        <w:numPr>
+          <w:ilvl w:val="1"/>
+          <w:numId w:val="10"/>
+        </w:numPr>
+        <w:ind w:left="709" w:firstLine="709"/>
+      </w:pPr>
+      <w:r>
+        <w:t>И</w:t>
+      </w:r>
+      <w:r>
+        <w:t xml:space="preserve">нтерфейс программы должен содержать </w:t>
+      </w:r>
+      <w:r>
+        <w:t>три параллельно работающей с</w:t>
+      </w:r>
+      <w:r>
+        <w:t>трок</w:t>
+      </w:r>
+      <w:r>
+        <w:t>и</w:t>
+      </w:r>
+      <w:r>
+        <w:t xml:space="preserve"> ввода</w:t>
+      </w:r>
+      <w:r>
+        <w:t>/</w:t>
+      </w:r>
+      <w:r>
+        <w:t>вывода для отображения вводимого выражения и результата вычислений</w:t>
+      </w:r>
+      <w:r>
+        <w:t>;</w:t>
+      </w:r>
+    </w:p>
+    <w:p>
+      <w:pPr>
+        <w:pStyle w:val="a3"/>
+        <w:numPr>
+          <w:ilvl w:val="1"/>
+          <w:numId w:val="10"/>
+        </w:numPr>
+        <w:ind w:left="709" w:firstLine="709"/>
+      </w:pPr>
+      <w:r>
+        <w:t>И</w:t>
+      </w:r>
+      <w:r>
+        <w:t xml:space="preserve">нтерфейс программы должен содержать </w:t>
+      </w:r>
+      <w:r>
+        <w:t>т</w:t>
+      </w:r>
+      <w:r>
+        <w:t>ри кнопки раскрытия списка с валютами напротив каждой строки ввода/вывода</w:t>
+      </w:r>
+      <w:r>
+        <w:t>;</w:t>
+      </w:r>
+    </w:p>
+    <w:p>
+      <w:pPr>
+        <w:pStyle w:val="a3"/>
+        <w:numPr>
+          <w:ilvl w:val="1"/>
+          <w:numId w:val="10"/>
+        </w:numPr>
+        <w:ind w:left="709" w:firstLine="709"/>
+      </w:pPr>
+      <w:r>
+        <w:t>В</w:t>
+      </w:r>
+      <w:r>
+        <w:t xml:space="preserve">се кнопки должны иметь текстовые или графические </w:t>
+      </w:r>
+      <w:r>
+        <w:lastRenderedPageBreak/>
+        <w:t>обозначения;</w:t>
+      </w:r>
+    </w:p>
+    <w:p>
+      <w:pPr>
+        <w:pStyle w:val="a3"/>
+        <w:numPr>
+          <w:ilvl w:val="1"/>
+          <w:numId w:val="10"/>
+        </w:numPr>
+        <w:ind w:left="709" w:firstLine="709"/>
+      </w:pPr>
+      <w:r>
+        <w:t>В</w:t>
+      </w:r>
+      <w:r>
+        <w:t>се арифметические ошибки должны обрабатываться с выводом соответствующего сообщения пользователю;</w:t>
+      </w:r>
+    </w:p>
+    <w:p>
+      <w:pPr>
+        <w:pStyle w:val="a3"/>
+        <w:numPr>
+          <w:ilvl w:val="1"/>
+          <w:numId w:val="10"/>
+        </w:numPr>
+        <w:ind w:left="709" w:firstLine="709"/>
+      </w:pPr>
+      <w:r>
+        <w:t>В</w:t>
+      </w:r>
+      <w:r>
+        <w:t>се сетевые ошибки должны сопровождаться информативными сообщениями;</w:t>
+      </w:r>
+    </w:p>
+    <w:p>
+      <w:pPr>
+        <w:pStyle w:val="a3"/>
+        <w:numPr>
+          <w:ilvl w:val="1"/>
+          <w:numId w:val="10"/>
+        </w:numPr>
+        <w:ind w:left="709" w:firstLine="709"/>
+      </w:pPr>
+      <w:r>
+        <w:t>И</w:t>
+      </w:r>
+      <w:r>
+        <w:t>нтерфейс должен поддерживать масштабирование элементов;</w:t>
+      </w:r>
+    </w:p>
+    <w:p>
+      <w:pPr>
+        <w:pStyle w:val="a3"/>
+        <w:numPr>
+          <w:ilvl w:val="1"/>
+          <w:numId w:val="10"/>
+        </w:numPr>
+        <w:ind w:left="709" w:firstLine="709"/>
+      </w:pPr>
+      <w:r>
+        <w:t>Я</w:t>
+      </w:r>
+      <w:r>
+        <w:t>зык интерфейса — русский</w:t>
+      </w:r>
+      <w:r>
+        <w:t>;</w:t>
       </w:r>
     </w:p>
     <w:p>
@@ -5314,15 +6288,43 @@
         <w:pStyle w:val="a3"/>
         <w:numPr>
           <w:ilvl w:val="0"/>
-          <w:numId w:val="9"/>
+          <w:numId w:val="10"/>
         </w:numPr>
         <w:ind w:left="0" w:firstLine="709"/>
       </w:pPr>
       <w:r>
-        <w:t>В</w:t>
-      </w:r>
-      <w:r>
-        <w:t>се кнопки должны иметь текстовые или графические обозначения</w:t>
+        <w:t xml:space="preserve">Совместимость </w:t>
+      </w:r>
+      <w:r>
+        <w:t>и условия эксплуатация</w:t>
+      </w:r>
+      <w:r>
+        <w:t>:</w:t>
+      </w:r>
+    </w:p>
+    <w:p>
+      <w:pPr>
+        <w:pStyle w:val="a3"/>
+        <w:numPr>
+          <w:ilvl w:val="1"/>
+          <w:numId w:val="10"/>
+        </w:numPr>
+        <w:ind w:left="709" w:firstLine="709"/>
+      </w:pPr>
+      <w:r>
+        <w:t>П</w:t>
+      </w:r>
+      <w:r>
+        <w:t>рограмма должна функционировать при наличии интерпретатора Python версии не ниже 3.9</w:t>
+      </w:r>
+      <w:r>
+        <w:t xml:space="preserve"> и иметь </w:t>
+      </w:r>
+      <w:r>
+        <w:t>н</w:t>
+      </w:r>
+      <w:r>
+        <w:t>абор библиотек PyQt5</w:t>
       </w:r>
       <w:r>
         <w:t>;</w:t>
@@ -5332,70 +6334,64 @@
       <w:pPr>
         <w:pStyle w:val="a3"/>
         <w:numPr>
-          <w:ilvl w:val="0"/>
-          <w:numId w:val="9"/>
+          <w:ilvl w:val="1"/>
+          <w:numId w:val="10"/>
         </w:numPr>
-        <w:ind w:left="0" w:firstLine="709"/>
-      </w:pPr>
-      <w:r>
-        <w:t>В</w:t>
-      </w:r>
-      <w:r>
-        <w:t>се арифметические ошибки должны обрабатываться с выводом соответствующего сообщения пользователю</w:t>
-      </w:r>
-      <w:r>
-        <w:t>;</w:t>
+        <w:ind w:left="709" w:firstLine="709"/>
+      </w:pPr>
+      <w:r>
+        <w:t>П</w:t>
+      </w:r>
+      <w:r>
+        <w:t>рограмма должна иметь доступ к сети Интернет (для получения курсов валют);</w:t>
       </w:r>
     </w:p>
     <w:p>
       <w:pPr>
         <w:pStyle w:val="a3"/>
         <w:numPr>
-          <w:ilvl w:val="0"/>
-          <w:numId w:val="9"/>
+          <w:ilvl w:val="1"/>
+          <w:numId w:val="10"/>
         </w:numPr>
-        <w:ind w:left="0" w:firstLine="709"/>
-      </w:pPr>
-      <w:r>
-        <w:t xml:space="preserve">Все сетевые ошибки </w:t>
-      </w:r>
-      <w:r>
-        <w:t xml:space="preserve">должны </w:t>
-      </w:r>
-      <w:r>
-        <w:t>сопровождаться информативными сообщениями;</w:t>
+        <w:ind w:left="709" w:firstLine="709"/>
+      </w:pPr>
+      <w:r>
+        <w:t>П</w:t>
+      </w:r>
+      <w:r>
+        <w:t>рограмма должна работать в среде Windows 10 и выше;</w:t>
       </w:r>
     </w:p>
     <w:p>
       <w:pPr>
         <w:pStyle w:val="a3"/>
         <w:numPr>
-          <w:ilvl w:val="0"/>
-          <w:numId w:val="9"/>
+          <w:ilvl w:val="1"/>
+          <w:numId w:val="10"/>
         </w:numPr>
-        <w:ind w:left="0" w:firstLine="709"/>
-      </w:pPr>
-      <w:r>
-        <w:t>И</w:t>
-      </w:r>
-      <w:r>
-        <w:t>нтерфейс должен поддерживать масштабирование элементов</w:t>
-      </w:r>
-      <w:r>
-        <w:t>;</w:t>
+        <w:ind w:left="709" w:firstLine="709"/>
+      </w:pPr>
+      <w:r>
+        <w:t>М</w:t>
+      </w:r>
+      <w:r>
+        <w:t>инимальный объём оперативной памяти — 1 ГБ;</w:t>
       </w:r>
     </w:p>
     <w:p>
       <w:pPr>
         <w:pStyle w:val="a3"/>
         <w:numPr>
-          <w:ilvl w:val="0"/>
-          <w:numId w:val="9"/>
+          <w:ilvl w:val="1"/>
+          <w:numId w:val="10"/>
         </w:numPr>
-        <w:ind w:left="0" w:firstLine="709"/>
-      </w:pPr>
-      <w:r>
-        <w:t>Язык интерфейса – русский.</w:t>
+        <w:ind w:left="709" w:firstLine="709"/>
+      </w:pPr>
+      <w:r>
+        <w:t>М</w:t>
+      </w:r>
+      <w:r>
+        <w:t>инимальный объём свободного места на диске — 512 МБ.</w:t>
       </w:r>
     </w:p>
     <w:p>
@@ -5420,111 +6416,60 @@
         </w:numPr>
         <w:ind w:left="0" w:firstLine="709"/>
       </w:pPr>
-      <w:bookmarkStart w:id="9" w:name="_Toc208176519"/>
+      <w:bookmarkStart w:id="10" w:name="_Toc208176520"/>
       <w:r>
         <w:lastRenderedPageBreak/>
-        <w:t>КРИТЕРИИ ПРИЕМКИ</w:t>
-      </w:r>
-      <w:bookmarkEnd w:id="9"/>
-    </w:p>
-    <w:p>
-      <w:pPr>
-        <w:pStyle w:val="a3"/>
-      </w:pPr>
-      <w:r>
-        <w:t xml:space="preserve">Программа ___ </w:t>
-      </w:r>
-      <w:r>
-        <w:t>считается принятой</w:t>
-      </w:r>
-      <w:r>
-        <w:t xml:space="preserve">, если в </w:t>
-      </w:r>
-      <w:r>
-        <w:t>ходе приёмочных испытаний будет подтвержд</w:t>
-      </w:r>
-      <w:r>
-        <w:t>ено соответствие следующим критериям:</w:t>
-      </w:r>
-    </w:p>
-    <w:p>
-      <w:pPr>
-        <w:pStyle w:val="a3"/>
+        <w:t>ТРЕБОВАНИЯ К ДОКУМЕНТАЦИИ</w:t>
+      </w:r>
+      <w:bookmarkEnd w:id="10"/>
+    </w:p>
+    <w:p>
+      <w:pPr>
+        <w:pStyle w:val="a3"/>
+      </w:pPr>
+      <w:r>
+        <w:t xml:space="preserve">Программа </w:t>
+      </w:r>
+      <w:r>
+        <w:t xml:space="preserve">«Финансовый Калькулятор» </w:t>
+      </w:r>
+      <w:r>
+        <w:t xml:space="preserve">должна </w:t>
+      </w:r>
+      <w:r>
+        <w:t xml:space="preserve">сопровождаться комплексом </w:t>
+      </w:r>
+      <w:r>
+        <w:t>эксплуатационной документации</w:t>
+      </w:r>
+      <w:r>
+        <w:t xml:space="preserve">. Все документы должны быть оформлены </w:t>
+      </w:r>
+      <w:r>
+        <w:t>в соответствии с требованиями ЕСПД.</w:t>
+      </w:r>
+    </w:p>
+    <w:p>
+      <w:pPr>
+        <w:pStyle w:val="a7"/>
         <w:numPr>
           <w:ilvl w:val="0"/>
-          <w:numId w:val="10"/>
+          <w:numId w:val="11"/>
         </w:numPr>
         <w:ind w:left="0" w:firstLine="709"/>
       </w:pPr>
-      <w:r>
-        <w:t>Функциональные критерии:</w:t>
-      </w:r>
-    </w:p>
-    <w:p>
-      <w:pPr>
-        <w:pStyle w:val="a3"/>
-        <w:numPr>
-          <w:ilvl w:val="1"/>
-          <w:numId w:val="10"/>
-        </w:numPr>
-        <w:ind w:left="709" w:firstLine="709"/>
-      </w:pPr>
-      <w:r>
-        <w:t xml:space="preserve">Выполнение </w:t>
-      </w:r>
-      <w:r>
-        <w:t>базовых арифметических операций (сложение, вычитание, умножение, деление);</w:t>
-      </w:r>
-    </w:p>
-    <w:p>
-      <w:pPr>
-        <w:pStyle w:val="a3"/>
-        <w:numPr>
-          <w:ilvl w:val="1"/>
-          <w:numId w:val="10"/>
-        </w:numPr>
-        <w:ind w:left="709" w:firstLine="709"/>
-      </w:pPr>
-      <w:r>
-        <w:t>В</w:t>
-      </w:r>
-      <w:r>
-        <w:t>ыполнение операций конвертации валют;</w:t>
-      </w:r>
-    </w:p>
-    <w:p>
-      <w:pPr>
-        <w:pStyle w:val="a3"/>
-        <w:numPr>
-          <w:ilvl w:val="1"/>
-          <w:numId w:val="10"/>
-        </w:numPr>
-        <w:ind w:left="709" w:firstLine="709"/>
-      </w:pPr>
-      <w:r>
-        <w:t>В</w:t>
-      </w:r>
-      <w:r>
-        <w:t>вод исходных данных посредством клавиатуры и/или графического интерфейса;</w:t>
-      </w:r>
-    </w:p>
-    <w:p>
-      <w:pPr>
-        <w:pStyle w:val="a3"/>
-        <w:numPr>
-          <w:ilvl w:val="1"/>
-          <w:numId w:val="10"/>
-        </w:numPr>
-        <w:ind w:left="709" w:firstLine="709"/>
-      </w:pPr>
-      <w:r>
-        <w:t>К</w:t>
-      </w:r>
-      <w:r>
-        <w:t>опирование результатов вычислений в буфер обмена</w:t>
-      </w:r>
-      <w:r>
-        <w:t>;</w:t>
+      <w:bookmarkStart w:id="11" w:name="_Toc208176521"/>
+      <w:r>
+        <w:t>Руководство пользователя</w:t>
+      </w:r>
+      <w:bookmarkEnd w:id="11"/>
+    </w:p>
+    <w:p>
+      <w:pPr>
+        <w:pStyle w:val="a3"/>
+      </w:pPr>
+      <w:r>
+        <w:t>Руководство пользователя должно содержать:</w:t>
       </w:r>
     </w:p>
     <w:p>
@@ -5532,72 +6477,15 @@
         <w:pStyle w:val="a3"/>
         <w:numPr>
           <w:ilvl w:val="0"/>
-          <w:numId w:val="10"/>
+          <w:numId w:val="12"/>
         </w:numPr>
         <w:ind w:left="0" w:firstLine="709"/>
       </w:pPr>
       <w:r>
-        <w:t>Надежность:</w:t>
-      </w:r>
-    </w:p>
-    <w:p>
-      <w:pPr>
-        <w:pStyle w:val="a3"/>
-        <w:numPr>
-          <w:ilvl w:val="1"/>
-          <w:numId w:val="10"/>
-        </w:numPr>
-        <w:ind w:left="709" w:firstLine="709"/>
-      </w:pPr>
-      <w:r>
-        <w:t>Программа должна обеспечивать корректное завершение работы при сбое питания или аварийном завершении</w:t>
-      </w:r>
-      <w:r>
-        <w:t>;</w:t>
-      </w:r>
-    </w:p>
-    <w:p>
-      <w:pPr>
-        <w:pStyle w:val="a3"/>
-        <w:numPr>
-          <w:ilvl w:val="1"/>
-          <w:numId w:val="10"/>
-        </w:numPr>
-        <w:ind w:left="709" w:firstLine="709"/>
-      </w:pPr>
-      <w:r>
-        <w:t>В</w:t>
-      </w:r>
-      <w:r>
-        <w:t>осстановлени</w:t>
-      </w:r>
-      <w:r>
-        <w:t>е</w:t>
-      </w:r>
-      <w:r>
-        <w:t xml:space="preserve"> работы операционной системы программа должна запускаться без ошибок</w:t>
-      </w:r>
-      <w:r>
-        <w:t>;</w:t>
-      </w:r>
-    </w:p>
-    <w:p>
-      <w:pPr>
-        <w:pStyle w:val="a3"/>
-        <w:numPr>
-          <w:ilvl w:val="1"/>
-          <w:numId w:val="10"/>
-        </w:numPr>
-        <w:ind w:left="709" w:firstLine="709"/>
-      </w:pPr>
-      <w:r>
-        <w:t>П</w:t>
-      </w:r>
-      <w:r>
-        <w:t>рограмма должна сохранять целостность данных и обеспечивать возврат к последнему корректному состоянию</w:t>
-      </w:r>
-      <w:r>
-        <w:t xml:space="preserve"> при возникновении ошибки;</w:t>
+        <w:t xml:space="preserve">Описание </w:t>
+      </w:r>
+      <w:r>
+        <w:t>назначения программы;</w:t>
       </w:r>
     </w:p>
     <w:p>
@@ -5605,168 +6493,15 @@
         <w:pStyle w:val="a3"/>
         <w:numPr>
           <w:ilvl w:val="0"/>
-          <w:numId w:val="10"/>
+          <w:numId w:val="12"/>
         </w:numPr>
         <w:ind w:left="0" w:firstLine="709"/>
       </w:pPr>
       <w:r>
-        <w:t>Удобство использования:</w:t>
-      </w:r>
-    </w:p>
-    <w:p>
-      <w:pPr>
-        <w:pStyle w:val="a3"/>
-        <w:numPr>
-          <w:ilvl w:val="1"/>
-          <w:numId w:val="10"/>
-        </w:numPr>
-        <w:ind w:left="709" w:firstLine="709"/>
-      </w:pPr>
-      <w:r>
-        <w:t>И</w:t>
-      </w:r>
-      <w:r>
-        <w:t>нтерфейс программы должен содержать графическую панель с кнопками цифр</w:t>
-      </w:r>
-      <w:r>
-        <w:t>,</w:t>
-      </w:r>
-      <w:r>
-        <w:t xml:space="preserve"> знаков базовых арифметических операций</w:t>
-      </w:r>
-      <w:r>
-        <w:t>, кнопки финансовой конвертации валют и кнопки очистки строк ввода</w:t>
-      </w:r>
-      <w:r>
-        <w:t>;</w:t>
-      </w:r>
-    </w:p>
-    <w:p>
-      <w:pPr>
-        <w:pStyle w:val="a3"/>
-        <w:numPr>
-          <w:ilvl w:val="1"/>
-          <w:numId w:val="10"/>
-        </w:numPr>
-        <w:ind w:left="709" w:firstLine="709"/>
-      </w:pPr>
-      <w:r>
-        <w:t>И</w:t>
-      </w:r>
-      <w:r>
-        <w:t>нтерфейс программы должен содержать строк</w:t>
-      </w:r>
-      <w:r>
-        <w:t>и</w:t>
-      </w:r>
-      <w:r>
-        <w:t xml:space="preserve"> ввода для отображения выражений и результатов вычислений</w:t>
-      </w:r>
-      <w:r>
-        <w:t>;</w:t>
-      </w:r>
-    </w:p>
-    <w:p>
-      <w:pPr>
-        <w:pStyle w:val="a3"/>
-        <w:numPr>
-          <w:ilvl w:val="1"/>
-          <w:numId w:val="10"/>
-        </w:numPr>
-        <w:ind w:left="709" w:firstLine="709"/>
-      </w:pPr>
-      <w:r>
-        <w:t>И</w:t>
-      </w:r>
-      <w:r>
-        <w:t>нтерфейс программы должен содержать кнопку для копирования результата в буфер обмена;</w:t>
-      </w:r>
-    </w:p>
-    <w:p>
-      <w:pPr>
-        <w:pStyle w:val="a3"/>
-        <w:numPr>
-          <w:ilvl w:val="1"/>
-          <w:numId w:val="10"/>
-        </w:numPr>
-        <w:ind w:left="709" w:firstLine="709"/>
-      </w:pPr>
-      <w:r>
-        <w:t>В</w:t>
-      </w:r>
-      <w:r>
-        <w:t>се кнопки должны иметь текстовые или графические обозначения;</w:t>
-      </w:r>
-    </w:p>
-    <w:p>
-      <w:pPr>
-        <w:pStyle w:val="a3"/>
-        <w:numPr>
-          <w:ilvl w:val="1"/>
-          <w:numId w:val="10"/>
-        </w:numPr>
-        <w:ind w:left="709" w:firstLine="709"/>
-      </w:pPr>
-      <w:r>
-        <w:t>В</w:t>
-      </w:r>
-      <w:r>
-        <w:t xml:space="preserve">се арифметические ошибки должны обрабатываться с </w:t>
-      </w:r>
-      <w:r>
-        <w:lastRenderedPageBreak/>
-        <w:t>выводом соответствующего сообщения пользователю;</w:t>
-      </w:r>
-    </w:p>
-    <w:p>
-      <w:pPr>
-        <w:pStyle w:val="a3"/>
-        <w:numPr>
-          <w:ilvl w:val="1"/>
-          <w:numId w:val="10"/>
-        </w:numPr>
-        <w:ind w:left="709" w:firstLine="709"/>
-      </w:pPr>
-      <w:r>
-        <w:t>В</w:t>
-      </w:r>
-      <w:r>
-        <w:t>се сетевые ошибки должны сопровождаться информативными сообщениями;</w:t>
-      </w:r>
-    </w:p>
-    <w:p>
-      <w:pPr>
-        <w:pStyle w:val="a3"/>
-        <w:numPr>
-          <w:ilvl w:val="1"/>
-          <w:numId w:val="10"/>
-        </w:numPr>
-        <w:ind w:left="709" w:firstLine="709"/>
-      </w:pPr>
-      <w:r>
-        <w:t>И</w:t>
-      </w:r>
-      <w:r>
-        <w:t>нтерфейс должен поддерживать масштабирование элементов;</w:t>
-      </w:r>
-    </w:p>
-    <w:p>
-      <w:pPr>
-        <w:pStyle w:val="a3"/>
-        <w:numPr>
-          <w:ilvl w:val="1"/>
-          <w:numId w:val="10"/>
-        </w:numPr>
-        <w:ind w:left="709" w:firstLine="709"/>
-      </w:pPr>
-      <w:r>
-        <w:t>Я</w:t>
-      </w:r>
-      <w:r>
-        <w:t>зык интерфейса — русский</w:t>
-      </w:r>
-      <w:r>
-        <w:t>;</w:t>
+        <w:t xml:space="preserve">Описание интерфейса </w:t>
+      </w:r>
+      <w:r>
+        <w:t>и элементов управления;</w:t>
       </w:r>
     </w:p>
     <w:p>
@@ -5774,15 +6509,121 @@
         <w:pStyle w:val="a3"/>
         <w:numPr>
           <w:ilvl w:val="0"/>
-          <w:numId w:val="10"/>
+          <w:numId w:val="12"/>
         </w:numPr>
         <w:ind w:left="0" w:firstLine="709"/>
       </w:pPr>
       <w:r>
-        <w:t xml:space="preserve">Совместимость </w:t>
-      </w:r>
-      <w:r>
-        <w:t>и условия эксплуатация</w:t>
+        <w:t>Инструкции по установке и запуску программы</w:t>
+      </w:r>
+      <w:r>
+        <w:t>.</w:t>
+      </w:r>
+    </w:p>
+    <w:p>
+      <w:pPr>
+        <w:pStyle w:val="a7"/>
+        <w:numPr>
+          <w:ilvl w:val="0"/>
+          <w:numId w:val="11"/>
+        </w:numPr>
+        <w:ind w:left="0" w:firstLine="709"/>
+      </w:pPr>
+      <w:bookmarkStart w:id="12" w:name="_Toc208176522"/>
+      <w:r>
+        <w:t>Техническая</w:t>
+      </w:r>
+      <w:r>
+        <w:t xml:space="preserve"> документация</w:t>
+      </w:r>
+      <w:bookmarkEnd w:id="12"/>
+    </w:p>
+    <w:p>
+      <w:pPr>
+        <w:pStyle w:val="a3"/>
+      </w:pPr>
+      <w:r>
+        <w:t>В технической документации должно быть:</w:t>
+      </w:r>
+    </w:p>
+    <w:p>
+      <w:pPr>
+        <w:pStyle w:val="a3"/>
+        <w:numPr>
+          <w:ilvl w:val="0"/>
+          <w:numId w:val="13"/>
+        </w:numPr>
+        <w:ind w:left="0" w:firstLine="709"/>
+      </w:pPr>
+      <w:r>
+        <w:t>Описание архитектуры программы</w:t>
+      </w:r>
+      <w:r>
+        <w:t>;</w:t>
+      </w:r>
+    </w:p>
+    <w:p>
+      <w:pPr>
+        <w:pStyle w:val="a3"/>
+        <w:numPr>
+          <w:ilvl w:val="0"/>
+          <w:numId w:val="13"/>
+        </w:numPr>
+        <w:ind w:left="0" w:firstLine="709"/>
+      </w:pPr>
+      <w:r>
+        <w:t>Структу</w:t>
+      </w:r>
+      <w:r>
+        <w:t>ру исходного кода;</w:t>
+      </w:r>
+    </w:p>
+    <w:p>
+      <w:pPr>
+        <w:pStyle w:val="a3"/>
+        <w:numPr>
+          <w:ilvl w:val="0"/>
+          <w:numId w:val="13"/>
+        </w:numPr>
+        <w:ind w:left="0" w:firstLine="709"/>
+      </w:pPr>
+      <w:r>
+        <w:t xml:space="preserve">Перечень </w:t>
+      </w:r>
+      <w:r>
+        <w:t>используемых сторонних библиотек и лицензий.</w:t>
+      </w:r>
+    </w:p>
+    <w:p>
+      <w:pPr>
+        <w:pStyle w:val="a7"/>
+        <w:numPr>
+          <w:ilvl w:val="0"/>
+          <w:numId w:val="11"/>
+        </w:numPr>
+        <w:ind w:left="0" w:firstLine="709"/>
+      </w:pPr>
+      <w:bookmarkStart w:id="13" w:name="_Toc208176523"/>
+      <w:r>
+        <w:t>Тестовая документация</w:t>
+      </w:r>
+      <w:bookmarkEnd w:id="13"/>
+    </w:p>
+    <w:p>
+      <w:pPr>
+        <w:pStyle w:val="a3"/>
+      </w:pPr>
+      <w:r>
+        <w:t xml:space="preserve">Тестовая документация </w:t>
+      </w:r>
+      <w:r>
+        <w:t>должн</w:t>
+      </w:r>
+      <w:r>
+        <w:t>а</w:t>
+      </w:r>
+      <w:r>
+        <w:t xml:space="preserve"> содержать</w:t>
       </w:r>
       <w:r>
         <w:t>:</w:t>
@@ -5792,80 +6633,57 @@
       <w:pPr>
         <w:pStyle w:val="a3"/>
         <w:numPr>
-          <w:ilvl w:val="1"/>
-          <w:numId w:val="10"/>
+          <w:ilvl w:val="0"/>
+          <w:numId w:val="14"/>
         </w:numPr>
-        <w:ind w:left="709" w:firstLine="709"/>
-      </w:pPr>
-      <w:r>
-        <w:t>П</w:t>
-      </w:r>
-      <w:r>
-        <w:t>рограмма должна функционировать при наличии интерпретатора Python версии не ниже 3.9;</w:t>
+        <w:ind w:left="0" w:firstLine="709"/>
+      </w:pPr>
+      <w:r>
+        <w:t>Т</w:t>
+      </w:r>
+      <w:r>
+        <w:t>ест-планы</w:t>
+      </w:r>
+      <w:r>
+        <w:t>;</w:t>
       </w:r>
     </w:p>
     <w:p>
       <w:pPr>
         <w:pStyle w:val="a3"/>
         <w:numPr>
-          <w:ilvl w:val="1"/>
-          <w:numId w:val="10"/>
+          <w:ilvl w:val="0"/>
+          <w:numId w:val="14"/>
         </w:numPr>
-        <w:ind w:left="709" w:firstLine="709"/>
-      </w:pPr>
-      <w:r>
-        <w:t>П</w:t>
-      </w:r>
-      <w:r>
-        <w:t>рограмма должна иметь доступ к сети Интернет (для получения курсов валют);</w:t>
+        <w:ind w:left="0" w:firstLine="709"/>
+      </w:pPr>
+      <w:r>
+        <w:t>Т</w:t>
+      </w:r>
+      <w:r>
+        <w:t>естовые сценарии</w:t>
+      </w:r>
+      <w:r>
+        <w:t>;</w:t>
       </w:r>
     </w:p>
     <w:p>
       <w:pPr>
         <w:pStyle w:val="a3"/>
         <w:numPr>
-          <w:ilvl w:val="1"/>
-          <w:numId w:val="10"/>
+          <w:ilvl w:val="0"/>
+          <w:numId w:val="14"/>
         </w:numPr>
-        <w:ind w:left="709" w:firstLine="709"/>
-      </w:pPr>
-      <w:r>
-        <w:t>П</w:t>
-      </w:r>
-      <w:r>
-        <w:t>рограмма должна работать в среде Windows 10 и выше;</w:t>
-      </w:r>
-    </w:p>
-    <w:p>
-      <w:pPr>
-        <w:pStyle w:val="a3"/>
-        <w:numPr>
-          <w:ilvl w:val="1"/>
-          <w:numId w:val="10"/>
-        </w:numPr>
-        <w:ind w:left="709" w:firstLine="709"/>
-      </w:pPr>
-      <w:r>
-        <w:t>М</w:t>
-      </w:r>
-      <w:r>
-        <w:t>инимальный объём оперативной памяти — 1 ГБ;</w:t>
-      </w:r>
-    </w:p>
-    <w:p>
-      <w:pPr>
-        <w:pStyle w:val="a3"/>
-        <w:numPr>
-          <w:ilvl w:val="1"/>
-          <w:numId w:val="10"/>
-        </w:numPr>
-        <w:ind w:left="709" w:firstLine="709"/>
-      </w:pPr>
-      <w:r>
-        <w:t>М</w:t>
-      </w:r>
-      <w:r>
-        <w:t>инимальный объём свободного места на диске — 512 МБ.</w:t>
+        <w:ind w:left="0" w:firstLine="709"/>
+      </w:pPr>
+      <w:r>
+        <w:t>Ч</w:t>
+      </w:r>
+      <w:r>
+        <w:t>ек-листы</w:t>
+      </w:r>
+      <w:r>
+        <w:t>.</w:t>
       </w:r>
     </w:p>
     <w:p>
@@ -5890,34 +6708,31 @@
         </w:numPr>
         <w:ind w:left="0" w:firstLine="709"/>
       </w:pPr>
-      <w:bookmarkStart w:id="10" w:name="_Toc208176520"/>
+      <w:bookmarkStart w:id="14" w:name="_Toc208176524"/>
       <w:r>
         <w:lastRenderedPageBreak/>
-        <w:t>ТРЕБОВАНИЯ К ДОКУМЕНТАЦИИ</w:t>
-      </w:r>
-      <w:bookmarkEnd w:id="10"/>
-    </w:p>
-    <w:p>
-      <w:pPr>
-        <w:pStyle w:val="a3"/>
-      </w:pPr>
-      <w:r>
-        <w:t xml:space="preserve">Программа ___ </w:t>
-      </w:r>
-      <w:r>
-        <w:t xml:space="preserve">должна </w:t>
-      </w:r>
-      <w:r>
-        <w:t xml:space="preserve">сопровождаться комплексом </w:t>
-      </w:r>
-      <w:r>
-        <w:t>эксплуатационной документации</w:t>
-      </w:r>
-      <w:r>
-        <w:t xml:space="preserve">. Все документы должны быть оформлены </w:t>
-      </w:r>
-      <w:r>
-        <w:t>в соответствии с требованиями ЕСПД.</w:t>
+        <w:t>ПОРЯДОК КОНТРОЛЯ И ПРИЕМКИ</w:t>
+      </w:r>
+      <w:bookmarkEnd w:id="14"/>
+    </w:p>
+    <w:p>
+      <w:pPr>
+        <w:pStyle w:val="a3"/>
+      </w:pPr>
+      <w:r>
+        <w:t xml:space="preserve">Контроль качества и приёмка </w:t>
+      </w:r>
+      <w:r>
+        <w:t>финансового калькулятора</w:t>
+      </w:r>
+      <w:r>
+        <w:t xml:space="preserve"> осуществля</w:t>
+      </w:r>
+      <w:r>
+        <w:t>е</w:t>
+      </w:r>
+      <w:r>
+        <w:t>тся в соответствии с требованиями действующих стандартов.</w:t>
       </w:r>
     </w:p>
     <w:p>
@@ -5925,38 +6740,30 @@
         <w:pStyle w:val="a7"/>
         <w:numPr>
           <w:ilvl w:val="0"/>
-          <w:numId w:val="11"/>
+          <w:numId w:val="16"/>
         </w:numPr>
         <w:ind w:left="0" w:firstLine="709"/>
       </w:pPr>
-      <w:bookmarkStart w:id="11" w:name="_Toc208176521"/>
-      <w:r>
-        <w:t>Руководство пользователя</w:t>
-      </w:r>
-      <w:bookmarkEnd w:id="11"/>
-    </w:p>
-    <w:p>
-      <w:pPr>
-        <w:pStyle w:val="a3"/>
-      </w:pPr>
-      <w:r>
-        <w:t>Руководство пользователя должно содержать:</w:t>
-      </w:r>
+      <w:bookmarkStart w:id="15" w:name="_Toc208176525"/>
+      <w:r>
+        <w:t>Виды испытаний</w:t>
+      </w:r>
+      <w:bookmarkEnd w:id="15"/>
     </w:p>
     <w:p>
       <w:pPr>
         <w:pStyle w:val="a3"/>
         <w:numPr>
           <w:ilvl w:val="0"/>
-          <w:numId w:val="12"/>
+          <w:numId w:val="17"/>
         </w:numPr>
         <w:ind w:left="0" w:firstLine="709"/>
       </w:pPr>
       <w:r>
-        <w:t xml:space="preserve">Описание </w:t>
-      </w:r>
-      <w:r>
-        <w:t>назначения программы;</w:t>
+        <w:t>Предварительные испытания проводятся разработчиком с целью проверки соответствия программы техническому заданию</w:t>
+      </w:r>
+      <w:r>
+        <w:t>;</w:t>
       </w:r>
     </w:p>
     <w:p>
@@ -5964,31 +6771,21 @@
         <w:pStyle w:val="a3"/>
         <w:numPr>
           <w:ilvl w:val="0"/>
-          <w:numId w:val="12"/>
+          <w:numId w:val="17"/>
         </w:numPr>
         <w:ind w:left="0" w:firstLine="709"/>
       </w:pPr>
       <w:r>
-        <w:t xml:space="preserve">Описание интерфейса </w:t>
-      </w:r>
-      <w:r>
-        <w:t>и элементов управления;</w:t>
-      </w:r>
-    </w:p>
-    <w:p>
-      <w:pPr>
-        <w:pStyle w:val="a3"/>
-        <w:numPr>
-          <w:ilvl w:val="0"/>
-          <w:numId w:val="12"/>
-        </w:numPr>
-        <w:ind w:left="0" w:firstLine="709"/>
-      </w:pPr>
-      <w:r>
-        <w:t>Инструкции по установке и запуску программы</w:t>
-      </w:r>
-      <w:r>
-        <w:t>.</w:t>
+        <w:t xml:space="preserve">Приёмочные испытания проводятся </w:t>
+      </w:r>
+      <w:r>
+        <w:t>командой</w:t>
+      </w:r>
+      <w:r>
+        <w:t xml:space="preserve"> тестирования</w:t>
+      </w:r>
+      <w:r>
+        <w:t>, утверждённой заказчиком, с целью подтверждения готовности программы к эксплуатации.</w:t>
       </w:r>
     </w:p>
     <w:p>
@@ -5996,38 +6793,33 @@
         <w:pStyle w:val="a7"/>
         <w:numPr>
           <w:ilvl w:val="0"/>
-          <w:numId w:val="11"/>
+          <w:numId w:val="16"/>
         </w:numPr>
         <w:ind w:left="0" w:firstLine="709"/>
       </w:pPr>
-      <w:bookmarkStart w:id="12" w:name="_Toc208176522"/>
-      <w:r>
-        <w:t>Техническая</w:t>
-      </w:r>
-      <w:r>
-        <w:t xml:space="preserve"> документация</w:t>
-      </w:r>
-      <w:bookmarkEnd w:id="12"/>
-    </w:p>
-    <w:p>
-      <w:pPr>
-        <w:pStyle w:val="a3"/>
-      </w:pPr>
-      <w:r>
-        <w:t>В технической документации должно быть:</w:t>
-      </w:r>
+      <w:bookmarkStart w:id="16" w:name="_Toc208176526"/>
+      <w:r>
+        <w:t>Участники приёмки</w:t>
+      </w:r>
+      <w:bookmarkEnd w:id="16"/>
     </w:p>
     <w:p>
       <w:pPr>
         <w:pStyle w:val="a3"/>
         <w:numPr>
           <w:ilvl w:val="0"/>
-          <w:numId w:val="13"/>
+          <w:numId w:val="18"/>
         </w:numPr>
         <w:ind w:left="0" w:firstLine="709"/>
       </w:pPr>
       <w:r>
-        <w:t>Описание архитектуры программы</w:t>
+        <w:t>Разработчик</w:t>
+      </w:r>
+      <w:r>
+        <w:t xml:space="preserve"> –</w:t>
+      </w:r>
+      <w:r>
+        <w:t xml:space="preserve"> обеспечивает подготовку тестовой среды, загрузку исходных данных и демонстрацию работы программы</w:t>
       </w:r>
       <w:r>
         <w:t>;</w:t>
@@ -6038,15 +6830,18 @@
         <w:pStyle w:val="a3"/>
         <w:numPr>
           <w:ilvl w:val="0"/>
-          <w:numId w:val="13"/>
+          <w:numId w:val="18"/>
         </w:numPr>
         <w:ind w:left="0" w:firstLine="709"/>
       </w:pPr>
       <w:r>
-        <w:t>Структу</w:t>
-      </w:r>
-      <w:r>
-        <w:t>ру исходного кода;</w:t>
+        <w:t xml:space="preserve">Команда тестирования – </w:t>
+      </w:r>
+      <w:r>
+        <w:t>проверяет выполнение функциональных, эксплуатационных и документальных требований</w:t>
+      </w:r>
+      <w:r>
+        <w:t>;</w:t>
       </w:r>
     </w:p>
     <w:p>
@@ -6054,15 +6849,36 @@
         <w:pStyle w:val="a3"/>
         <w:numPr>
           <w:ilvl w:val="0"/>
-          <w:numId w:val="13"/>
+          <w:numId w:val="18"/>
         </w:numPr>
         <w:ind w:left="0" w:firstLine="709"/>
       </w:pPr>
       <w:r>
-        <w:t xml:space="preserve">Перечень </w:t>
-      </w:r>
-      <w:r>
-        <w:t>используемых сторонних библиотек и лицензий.</w:t>
+        <w:t>Заказчик</w:t>
+      </w:r>
+      <w:r>
+        <w:t xml:space="preserve"> –</w:t>
+      </w:r>
+      <w:r>
+        <w:t xml:space="preserve"> </w:t>
+      </w:r>
+      <w:r>
+        <w:t>утверждает правильность</w:t>
+      </w:r>
+      <w:r>
+        <w:t xml:space="preserve"> </w:t>
+      </w:r>
+      <w:r>
+        <w:t>ис</w:t>
+      </w:r>
+      <w:r>
+        <w:t>полнени</w:t>
+      </w:r>
+      <w:r>
+        <w:t>я</w:t>
+      </w:r>
+      <w:r>
+        <w:t xml:space="preserve"> функциональных, эксплуатационных и документальных требований.</w:t>
       </w:r>
     </w:p>
     <w:p>
@@ -6070,34 +6886,25 @@
         <w:pStyle w:val="a7"/>
         <w:numPr>
           <w:ilvl w:val="0"/>
-          <w:numId w:val="11"/>
+          <w:numId w:val="16"/>
         </w:numPr>
         <w:ind w:left="0" w:firstLine="709"/>
       </w:pPr>
-      <w:bookmarkStart w:id="13" w:name="_Toc208176523"/>
-      <w:r>
-        <w:t>Тестовая документация</w:t>
-      </w:r>
-      <w:bookmarkEnd w:id="13"/>
-    </w:p>
-    <w:p>
-      <w:pPr>
-        <w:pStyle w:val="a3"/>
-      </w:pPr>
-      <w:r>
-        <w:t xml:space="preserve">Тестовая документация </w:t>
-      </w:r>
-      <w:r>
-        <w:t>должн</w:t>
-      </w:r>
-      <w:r>
-        <w:t>а</w:t>
-      </w:r>
-      <w:r>
-        <w:t xml:space="preserve"> содержать</w:t>
-      </w:r>
-      <w:r>
-        <w:t>:</w:t>
+      <w:bookmarkStart w:id="17" w:name="_Toc208176527"/>
+      <w:r>
+        <w:t>Критерии приёмки</w:t>
+      </w:r>
+      <w:bookmarkEnd w:id="17"/>
+    </w:p>
+    <w:p>
+      <w:pPr>
+        <w:pStyle w:val="a3"/>
+      </w:pPr>
+      <w:r>
+        <w:t xml:space="preserve">Программа считается принятой, если выполняются </w:t>
+      </w:r>
+      <w:r>
+        <w:t>следующие критерии:</w:t>
       </w:r>
     </w:p>
     <w:p>
@@ -6105,18 +6912,15 @@
         <w:pStyle w:val="a3"/>
         <w:numPr>
           <w:ilvl w:val="0"/>
-          <w:numId w:val="14"/>
+          <w:numId w:val="19"/>
         </w:numPr>
         <w:ind w:left="0" w:firstLine="709"/>
       </w:pPr>
       <w:r>
-        <w:t>Т</w:t>
-      </w:r>
-      <w:r>
-        <w:t>ест-планы</w:t>
-      </w:r>
-      <w:r>
-        <w:t>;</w:t>
+        <w:t>К</w:t>
+      </w:r>
+      <w:r>
+        <w:t>орректное выполнение основных функций;</w:t>
       </w:r>
     </w:p>
     <w:p>
@@ -6124,18 +6928,15 @@
         <w:pStyle w:val="a3"/>
         <w:numPr>
           <w:ilvl w:val="0"/>
-          <w:numId w:val="14"/>
+          <w:numId w:val="19"/>
         </w:numPr>
         <w:ind w:left="0" w:firstLine="709"/>
       </w:pPr>
       <w:r>
-        <w:t>Т</w:t>
-      </w:r>
-      <w:r>
-        <w:t>естовые сценарии</w:t>
-      </w:r>
-      <w:r>
-        <w:t>;</w:t>
+        <w:t>О</w:t>
+      </w:r>
+      <w:r>
+        <w:t>беспечение сохранности и целостности данных при штатных и нештатных ситуациях;</w:t>
       </w:r>
     </w:p>
     <w:p>
@@ -6143,18 +6944,75 @@
         <w:pStyle w:val="a3"/>
         <w:numPr>
           <w:ilvl w:val="0"/>
-          <w:numId w:val="14"/>
+          <w:numId w:val="19"/>
         </w:numPr>
         <w:ind w:left="0" w:firstLine="709"/>
       </w:pPr>
       <w:r>
-        <w:t>Ч</w:t>
-      </w:r>
-      <w:r>
-        <w:t>ек-листы</w:t>
-      </w:r>
-      <w:r>
-        <w:t>.</w:t>
+        <w:t>С</w:t>
+      </w:r>
+      <w:r>
+        <w:t>оответствие интерфейса требованиям, указанным в техническом задании;</w:t>
+      </w:r>
+    </w:p>
+    <w:p>
+      <w:pPr>
+        <w:pStyle w:val="a3"/>
+        <w:numPr>
+          <w:ilvl w:val="0"/>
+          <w:numId w:val="19"/>
+        </w:numPr>
+        <w:ind w:left="0" w:firstLine="709"/>
+      </w:pPr>
+      <w:r>
+        <w:t>Н</w:t>
+      </w:r>
+      <w:r>
+        <w:t>аличие полного комплекта эксплуатационной документации.</w:t>
+      </w:r>
+    </w:p>
+    <w:p>
+      <w:pPr>
+        <w:pStyle w:val="a3"/>
+      </w:pPr>
+    </w:p>
+    <w:p>
+      <w:pPr>
+        <w:pStyle w:val="a7"/>
+        <w:numPr>
+          <w:ilvl w:val="0"/>
+          <w:numId w:val="16"/>
+        </w:numPr>
+        <w:ind w:left="0" w:firstLine="709"/>
+      </w:pPr>
+      <w:bookmarkStart w:id="18" w:name="_Toc208176528"/>
+      <w:r>
+        <w:lastRenderedPageBreak/>
+        <w:t>Документирование результатов</w:t>
+      </w:r>
+      <w:bookmarkEnd w:id="18"/>
+    </w:p>
+    <w:p>
+      <w:pPr>
+        <w:pStyle w:val="a3"/>
+      </w:pPr>
+      <w:r>
+        <w:t xml:space="preserve">Результаты </w:t>
+      </w:r>
+      <w:r>
+        <w:t>приёмочных испытаний оформляются протоколами испытаний.</w:t>
+      </w:r>
+      <w:r>
+        <w:t xml:space="preserve"> </w:t>
+      </w:r>
+      <w:r>
+        <w:t>При положительных результатах составляется акт приёмки-сдачи программы в эксплуатацию, подписываемый обеими сторонами.</w:t>
+      </w:r>
+      <w:r>
+        <w:t xml:space="preserve"> </w:t>
+      </w:r>
+      <w:r>
+        <w:t>Протоколы испытаний и акт хранятся у заказчика.</w:t>
       </w:r>
     </w:p>
     <w:p>
@@ -6179,335 +7037,6 @@
         </w:numPr>
         <w:ind w:left="0" w:firstLine="709"/>
       </w:pPr>
-      <w:bookmarkStart w:id="14" w:name="_Toc208176524"/>
-      <w:r>
-        <w:lastRenderedPageBreak/>
-        <w:t>ПОРЯДОК КОНТРОЛЯ И ПРИЕМКИ</w:t>
-      </w:r>
-      <w:bookmarkEnd w:id="14"/>
-    </w:p>
-    <w:p>
-      <w:pPr>
-        <w:pStyle w:val="a3"/>
-      </w:pPr>
-      <w:r>
-        <w:t xml:space="preserve">Контроль качества и приёмка </w:t>
-      </w:r>
-      <w:r>
-        <w:t>финансового калькулятора</w:t>
-      </w:r>
-      <w:r>
-        <w:t xml:space="preserve"> осуществля</w:t>
-      </w:r>
-      <w:r>
-        <w:t>е</w:t>
-      </w:r>
-      <w:r>
-        <w:t>тся в соответствии с требованиями действующих стандартов.</w:t>
-      </w:r>
-    </w:p>
-    <w:p>
-      <w:pPr>
-        <w:pStyle w:val="a7"/>
-        <w:numPr>
-          <w:ilvl w:val="0"/>
-          <w:numId w:val="16"/>
-        </w:numPr>
-        <w:ind w:left="0" w:firstLine="709"/>
-      </w:pPr>
-      <w:bookmarkStart w:id="15" w:name="_Toc208176525"/>
-      <w:r>
-        <w:t>Виды испытаний</w:t>
-      </w:r>
-      <w:bookmarkEnd w:id="15"/>
-    </w:p>
-    <w:p>
-      <w:pPr>
-        <w:pStyle w:val="a3"/>
-        <w:numPr>
-          <w:ilvl w:val="0"/>
-          <w:numId w:val="17"/>
-        </w:numPr>
-        <w:ind w:left="0" w:firstLine="709"/>
-      </w:pPr>
-      <w:r>
-        <w:t>Предварительные испытания проводятся разработчиком с целью проверки соответствия программы техническому заданию</w:t>
-      </w:r>
-      <w:r>
-        <w:t>;</w:t>
-      </w:r>
-    </w:p>
-    <w:p>
-      <w:pPr>
-        <w:pStyle w:val="a3"/>
-        <w:numPr>
-          <w:ilvl w:val="0"/>
-          <w:numId w:val="17"/>
-        </w:numPr>
-        <w:ind w:left="0" w:firstLine="709"/>
-      </w:pPr>
-      <w:r>
-        <w:t xml:space="preserve">Приёмочные испытания проводятся </w:t>
-      </w:r>
-      <w:r>
-        <w:t>командой</w:t>
-      </w:r>
-      <w:r>
-        <w:t xml:space="preserve"> тестирования</w:t>
-      </w:r>
-      <w:r>
-        <w:t>, утверждённой заказчиком, с целью подтверждения готовности программы к эксплуатации.</w:t>
-      </w:r>
-    </w:p>
-    <w:p>
-      <w:pPr>
-        <w:pStyle w:val="a7"/>
-        <w:numPr>
-          <w:ilvl w:val="0"/>
-          <w:numId w:val="16"/>
-        </w:numPr>
-        <w:ind w:left="0" w:firstLine="709"/>
-      </w:pPr>
-      <w:bookmarkStart w:id="16" w:name="_Toc208176526"/>
-      <w:r>
-        <w:t>Участники приёмки</w:t>
-      </w:r>
-      <w:bookmarkEnd w:id="16"/>
-    </w:p>
-    <w:p>
-      <w:pPr>
-        <w:pStyle w:val="a3"/>
-        <w:numPr>
-          <w:ilvl w:val="0"/>
-          <w:numId w:val="18"/>
-        </w:numPr>
-        <w:ind w:left="0" w:firstLine="709"/>
-      </w:pPr>
-      <w:r>
-        <w:t>Разработчик</w:t>
-      </w:r>
-      <w:r>
-        <w:t xml:space="preserve"> –</w:t>
-      </w:r>
-      <w:r>
-        <w:t xml:space="preserve"> обеспечивает подготовку тестовой среды, загрузку исходных данных и демонстрацию работы программы</w:t>
-      </w:r>
-      <w:r>
-        <w:t>;</w:t>
-      </w:r>
-    </w:p>
-    <w:p>
-      <w:pPr>
-        <w:pStyle w:val="a3"/>
-        <w:numPr>
-          <w:ilvl w:val="0"/>
-          <w:numId w:val="18"/>
-        </w:numPr>
-        <w:ind w:left="0" w:firstLine="709"/>
-      </w:pPr>
-      <w:r>
-        <w:t xml:space="preserve">Команда тестирования – </w:t>
-      </w:r>
-      <w:r>
-        <w:t>проверяет выполнение функциональных, эксплуатационных и документальных требований</w:t>
-      </w:r>
-      <w:r>
-        <w:t>;</w:t>
-      </w:r>
-    </w:p>
-    <w:p>
-      <w:pPr>
-        <w:pStyle w:val="a3"/>
-        <w:numPr>
-          <w:ilvl w:val="0"/>
-          <w:numId w:val="18"/>
-        </w:numPr>
-        <w:ind w:left="0" w:firstLine="709"/>
-      </w:pPr>
-      <w:r>
-        <w:t>Заказчик</w:t>
-      </w:r>
-      <w:r>
-        <w:t xml:space="preserve"> –</w:t>
-      </w:r>
-      <w:r>
-        <w:t xml:space="preserve"> </w:t>
-      </w:r>
-      <w:r>
-        <w:t>утверждает правильность</w:t>
-      </w:r>
-      <w:r>
-        <w:t xml:space="preserve"> </w:t>
-      </w:r>
-      <w:r>
-        <w:t>ис</w:t>
-      </w:r>
-      <w:r>
-        <w:t>полнени</w:t>
-      </w:r>
-      <w:r>
-        <w:t>я</w:t>
-      </w:r>
-      <w:r>
-        <w:t xml:space="preserve"> функциональных, эксплуатационных и документальных требований.</w:t>
-      </w:r>
-    </w:p>
-    <w:p>
-      <w:pPr>
-        <w:pStyle w:val="a7"/>
-        <w:numPr>
-          <w:ilvl w:val="0"/>
-          <w:numId w:val="16"/>
-        </w:numPr>
-        <w:ind w:left="0" w:firstLine="709"/>
-      </w:pPr>
-      <w:bookmarkStart w:id="17" w:name="_Toc208176527"/>
-      <w:r>
-        <w:t>Критерии приёмки</w:t>
-      </w:r>
-      <w:bookmarkEnd w:id="17"/>
-    </w:p>
-    <w:p>
-      <w:pPr>
-        <w:pStyle w:val="a3"/>
-      </w:pPr>
-      <w:r>
-        <w:t xml:space="preserve">Программа считается принятой, если выполняются </w:t>
-      </w:r>
-      <w:r>
-        <w:t>следующие критерии:</w:t>
-      </w:r>
-    </w:p>
-    <w:p>
-      <w:pPr>
-        <w:pStyle w:val="a3"/>
-        <w:numPr>
-          <w:ilvl w:val="0"/>
-          <w:numId w:val="19"/>
-        </w:numPr>
-        <w:ind w:left="0" w:firstLine="709"/>
-      </w:pPr>
-      <w:r>
-        <w:t>К</w:t>
-      </w:r>
-      <w:r>
-        <w:t>орректное выполнение основных функций;</w:t>
-      </w:r>
-    </w:p>
-    <w:p>
-      <w:pPr>
-        <w:pStyle w:val="a3"/>
-        <w:numPr>
-          <w:ilvl w:val="0"/>
-          <w:numId w:val="19"/>
-        </w:numPr>
-        <w:ind w:left="0" w:firstLine="709"/>
-      </w:pPr>
-      <w:r>
-        <w:t>О</w:t>
-      </w:r>
-      <w:r>
-        <w:t>беспечение сохранности и целостности данных при штатных и нештатных ситуациях;</w:t>
-      </w:r>
-    </w:p>
-    <w:p>
-      <w:pPr>
-        <w:pStyle w:val="a3"/>
-        <w:numPr>
-          <w:ilvl w:val="0"/>
-          <w:numId w:val="19"/>
-        </w:numPr>
-        <w:ind w:left="0" w:firstLine="709"/>
-      </w:pPr>
-      <w:r>
-        <w:t>С</w:t>
-      </w:r>
-      <w:r>
-        <w:t>оответствие интерфейса требованиям, указанным в техническом задании;</w:t>
-      </w:r>
-    </w:p>
-    <w:p>
-      <w:pPr>
-        <w:pStyle w:val="a3"/>
-        <w:numPr>
-          <w:ilvl w:val="0"/>
-          <w:numId w:val="19"/>
-        </w:numPr>
-        <w:ind w:left="0" w:firstLine="709"/>
-      </w:pPr>
-      <w:r>
-        <w:t>Н</w:t>
-      </w:r>
-      <w:r>
-        <w:t>аличие полного комплекта эксплуатационной документации.</w:t>
-      </w:r>
-    </w:p>
-    <w:p>
-      <w:pPr>
-        <w:pStyle w:val="a3"/>
-      </w:pPr>
-    </w:p>
-    <w:p>
-      <w:pPr>
-        <w:pStyle w:val="a7"/>
-        <w:numPr>
-          <w:ilvl w:val="0"/>
-          <w:numId w:val="16"/>
-        </w:numPr>
-        <w:ind w:left="0" w:firstLine="709"/>
-      </w:pPr>
-      <w:bookmarkStart w:id="18" w:name="_Toc208176528"/>
-      <w:r>
-        <w:lastRenderedPageBreak/>
-        <w:t>Документирование результатов</w:t>
-      </w:r>
-      <w:bookmarkEnd w:id="18"/>
-    </w:p>
-    <w:p>
-      <w:pPr>
-        <w:pStyle w:val="a3"/>
-      </w:pPr>
-      <w:r>
-        <w:t xml:space="preserve">Результаты </w:t>
-      </w:r>
-      <w:r>
-        <w:t>приёмочных испытаний оформляются протоколами испытаний.</w:t>
-      </w:r>
-      <w:r>
-        <w:t xml:space="preserve"> </w:t>
-      </w:r>
-      <w:r>
-        <w:t>При положительных результатах составляется акт приёмки-сдачи программы в эксплуатацию, подписываемый обеими сторонами.</w:t>
-      </w:r>
-      <w:r>
-        <w:t xml:space="preserve"> </w:t>
-      </w:r>
-      <w:r>
-        <w:t>Протоколы испытаний и акт хранятся у заказчика.</w:t>
-      </w:r>
-    </w:p>
-    <w:p>
-      <w:pPr>
-        <w:rPr>
-          <w:rFonts w:ascii="Times New Roman" w:eastAsia="Times New Roman" w:hAnsi="Times New Roman" w:cs="Times New Roman"/>
-          <w:kern w:val="0"/>
-          <w:sz w:val="28"/>
-          <w14:ligatures w14:val="none"/>
-        </w:rPr>
-      </w:pPr>
-      <w:r>
-        <w:br w:type="page"/>
-      </w:r>
-    </w:p>
-    <w:p>
-      <w:pPr>
-        <w:pStyle w:val="a5"/>
-        <w:numPr>
-          <w:ilvl w:val="0"/>
-          <w:numId w:val="1"/>
-        </w:numPr>
-        <w:ind w:left="0" w:firstLine="709"/>
-      </w:pPr>
       <w:bookmarkStart w:id="19" w:name="_Toc208176529"/>
       <w:r>
         <w:lastRenderedPageBreak/>
@@ -6520,7 +7049,13 @@
         <w:pStyle w:val="a3"/>
       </w:pPr>
       <w:r>
-        <w:t>Разработка программы ___ осуществляется поэтапно.</w:t>
+        <w:t xml:space="preserve">Разработка программы </w:t>
+      </w:r>
+      <w:r>
+        <w:t xml:space="preserve">«Финансовый Калькулятор» </w:t>
+      </w:r>
+      <w:r>
+        <w:t>осуществляется поэтапно.</w:t>
       </w:r>
       <w:r>
         <w:t xml:space="preserve"> </w:t>
@@ -11329,6 +11864,36 @@
       <w:ind w:left="220"/>
     </w:pPr>
   </w:style>
+  <w:style w:type="paragraph" w:styleId="HTML">
+    <w:name w:val="HTML Preformatted"/>
+    <w:basedOn w:val="a"/>
+    <w:link w:val="HTML0"/>
+    <w:uiPriority w:val="99"/>
+    <w:semiHidden/>
+    <w:unhideWhenUsed/>
+    <w:rsid w:val="00400405"/>
+    <w:pPr>
+      <w:spacing w:after="0" w:line="240" w:lineRule="auto"/>
+    </w:pPr>
+    <w:rPr>
+      <w:rFonts w:ascii="Consolas" w:hAnsi="Consolas"/>
+      <w:sz w:val="20"/>
+      <w:szCs w:val="20"/>
+    </w:rPr>
+  </w:style>
+  <w:style w:type="character" w:customStyle="1" w:styleId="HTML0">
+    <w:name w:val="Стандартный HTML Знак"/>
+    <w:basedOn w:val="a0"/>
+    <w:link w:val="HTML"/>
+    <w:uiPriority w:val="99"/>
+    <w:semiHidden/>
+    <w:rsid w:val="00400405"/>
+    <w:rPr>
+      <w:rFonts w:ascii="Consolas" w:hAnsi="Consolas"/>
+      <w:sz w:val="20"/>
+      <w:szCs w:val="20"/>
+    </w:rPr>
+  </w:style>
 </w:styles>
 </file>
 
